--- a/Лабораторная работа 4/Лабораторная работа 4.docx
+++ b/Лабораторная работа 4/Лабораторная работа 4.docx
@@ -1,6 +1,6 @@
 
 <file path=word/document.xml><?xml version="1.0" encoding="utf-8"?>
-<w:document xmlns:wpc="http://schemas.microsoft.com/office/word/2010/wordprocessingCanvas" xmlns:cx="http://schemas.microsoft.com/office/drawing/2014/chartex" xmlns:cx1="http://schemas.microsoft.com/office/drawing/2015/9/8/chartex" xmlns:cx2="http://schemas.microsoft.com/office/drawing/2015/10/21/chartex" xmlns:cx3="http://schemas.microsoft.com/office/drawing/2016/5/9/chartex" xmlns:cx4="http://schemas.microsoft.com/office/drawing/2016/5/10/chartex" xmlns:cx5="http://schemas.microsoft.com/office/drawing/2016/5/11/chartex" xmlns:cx6="http://schemas.microsoft.com/office/drawing/2016/5/12/chartex" xmlns:cx7="http://schemas.microsoft.com/office/drawing/2016/5/13/chartex" xmlns:cx8="http://schemas.microsoft.com/office/drawing/2016/5/14/chartex" xmlns:mc="http://schemas.openxmlformats.org/markup-compatibility/2006" xmlns:aink="http://schemas.microsoft.com/office/drawing/2016/ink" xmlns:am3d="http://schemas.microsoft.com/office/drawing/2017/model3d" xmlns:o="urn:schemas-microsoft-com:office:office" xmlns:oel="http://schemas.microsoft.com/office/2019/extlst" xmlns:r="http://schemas.openxmlformats.org/officeDocument/2006/relationships" xmlns:m="http://schemas.openxmlformats.org/officeDocument/2006/math" xmlns:v="urn:schemas-microsoft-com:vml" xmlns:wp14="http://schemas.microsoft.com/office/word/2010/wordprocessingDrawing" xmlns:wp="http://schemas.openxmlformats.org/drawingml/2006/wordprocessingDrawing" xmlns:w10="urn:schemas-microsoft-com:office:word" xmlns:w="http://schemas.openxmlformats.org/wordprocessingml/2006/main" xmlns:w14="http://schemas.microsoft.com/office/word/2010/wordml" xmlns:w15="http://schemas.microsoft.com/office/word/2012/wordml" xmlns:w16cex="http://schemas.microsoft.com/office/word/2018/wordml/cex" xmlns:w16cid="http://schemas.microsoft.com/office/word/2016/wordml/cid" xmlns:w16="http://schemas.microsoft.com/office/word/2018/wordml" xmlns:w16sdtdh="http://schemas.microsoft.com/office/word/2020/wordml/sdtdatahash" xmlns:w16se="http://schemas.microsoft.com/office/word/2015/wordml/symex" xmlns:wpg="http://schemas.microsoft.com/office/word/2010/wordprocessingGroup" xmlns:wpi="http://schemas.microsoft.com/office/word/2010/wordprocessingInk" xmlns:wne="http://schemas.microsoft.com/office/word/2006/wordml" xmlns:wps="http://schemas.microsoft.com/office/word/2010/wordprocessingShape" mc:Ignorable="w14 w15 w16se w16cid w16 w16cex w16sdtdh wp14">
+<w:document xmlns:wpc="http://schemas.microsoft.com/office/word/2010/wordprocessingCanvas" xmlns:cx="http://schemas.microsoft.com/office/drawing/2014/chartex" xmlns:cx1="http://schemas.microsoft.com/office/drawing/2015/9/8/chartex" xmlns:cx2="http://schemas.microsoft.com/office/drawing/2015/10/21/chartex" xmlns:cx3="http://schemas.microsoft.com/office/drawing/2016/5/9/chartex" xmlns:cx4="http://schemas.microsoft.com/office/drawing/2016/5/10/chartex" xmlns:cx5="http://schemas.microsoft.com/office/drawing/2016/5/11/chartex" xmlns:cx6="http://schemas.microsoft.com/office/drawing/2016/5/12/chartex" xmlns:cx7="http://schemas.microsoft.com/office/drawing/2016/5/13/chartex" xmlns:cx8="http://schemas.microsoft.com/office/drawing/2016/5/14/chartex" xmlns:mc="http://schemas.openxmlformats.org/markup-compatibility/2006" xmlns:aink="http://schemas.microsoft.com/office/drawing/2016/ink" xmlns:am3d="http://schemas.microsoft.com/office/drawing/2017/model3d" xmlns:o="urn:schemas-microsoft-com:office:office" xmlns:oel="http://schemas.microsoft.com/office/2019/extlst" xmlns:r="http://schemas.openxmlformats.org/officeDocument/2006/relationships" xmlns:m="http://schemas.openxmlformats.org/officeDocument/2006/math" xmlns:v="urn:schemas-microsoft-com:vml" xmlns:wp14="http://schemas.microsoft.com/office/word/2010/wordprocessingDrawing" xmlns:wp="http://schemas.openxmlformats.org/drawingml/2006/wordprocessingDrawing" xmlns:w10="urn:schemas-microsoft-com:office:word" xmlns:w="http://schemas.openxmlformats.org/wordprocessingml/2006/main" xmlns:w14="http://schemas.microsoft.com/office/word/2010/wordml" xmlns:w15="http://schemas.microsoft.com/office/word/2012/wordml" xmlns:w16cex="http://schemas.microsoft.com/office/word/2018/wordml/cex" xmlns:w16cid="http://schemas.microsoft.com/office/word/2016/wordml/cid" xmlns:w16="http://schemas.microsoft.com/office/word/2018/wordml" xmlns:w16du="http://schemas.microsoft.com/office/word/2023/wordml/word16du" xmlns:w16sdtdh="http://schemas.microsoft.com/office/word/2020/wordml/sdtdatahash" xmlns:w16se="http://schemas.microsoft.com/office/word/2015/wordml/symex" xmlns:wpg="http://schemas.microsoft.com/office/word/2010/wordprocessingGroup" xmlns:wpi="http://schemas.microsoft.com/office/word/2010/wordprocessingInk" xmlns:wne="http://schemas.microsoft.com/office/word/2006/wordml" xmlns:wps="http://schemas.microsoft.com/office/word/2010/wordprocessingShape" mc:Ignorable="w14 w15 w16se w16cid w16 w16cex w16sdtdh w16du wp14">
   <w:body>
     <w:p>
       <w:pPr>
@@ -2786,11 +2786,9 @@
       <w:r>
         <w:t xml:space="preserve">Физическая модель данных будет представлена в виде запросов для СУБД </w:t>
       </w:r>
-      <w:proofErr w:type="spellStart"/>
       <w:r>
         <w:t>PostgreSQL</w:t>
       </w:r>
-      <w:proofErr w:type="spellEnd"/>
       <w:r>
         <w:t xml:space="preserve">. </w:t>
       </w:r>
@@ -2911,92 +2909,107 @@
         <w:rPr>
           <w:b/>
           <w:bCs/>
-        </w:rPr>
-        <w:t>_</w:t>
+          <w:lang w:val="en-US"/>
+        </w:rPr>
+        <w:t>s</w:t>
       </w:r>
       <w:r>
         <w:rPr>
           <w:b/>
           <w:bCs/>
-          <w:lang w:val="en-US"/>
-        </w:rPr>
-        <w:t>mark</w:t>
-      </w:r>
-      <w:r>
-        <w:t xml:space="preserve"> можно выделить сущности </w:t>
-      </w:r>
-      <w:r>
-        <w:rPr>
-          <w:i/>
-          <w:iCs/>
-        </w:rPr>
-        <w:t>Студент</w:t>
-      </w:r>
-      <w:r>
-        <w:rPr>
-          <w:i/>
-          <w:iCs/>
-        </w:rPr>
-        <w:t xml:space="preserve">, </w:t>
-      </w:r>
-      <w:r>
-        <w:rPr>
-          <w:i/>
-          <w:iCs/>
-        </w:rPr>
-        <w:t>Преподавател</w:t>
-      </w:r>
-      <w:r>
-        <w:rPr>
-          <w:i/>
-          <w:iCs/>
-        </w:rPr>
-        <w:t>ь</w:t>
-      </w:r>
-      <w:r>
-        <w:rPr>
-          <w:i/>
-          <w:iCs/>
-        </w:rPr>
-        <w:t xml:space="preserve">, </w:t>
-      </w:r>
-      <w:r>
-        <w:rPr>
-          <w:i/>
-          <w:iCs/>
-        </w:rPr>
-        <w:t>Структурн</w:t>
-      </w:r>
-      <w:r>
-        <w:rPr>
-          <w:i/>
-          <w:iCs/>
-        </w:rPr>
-        <w:t>ое</w:t>
-      </w:r>
-      <w:r>
-        <w:rPr>
-          <w:i/>
-          <w:iCs/>
-        </w:rPr>
-        <w:t xml:space="preserve"> подразделени</w:t>
-      </w:r>
-      <w:r>
-        <w:rPr>
-          <w:i/>
-          <w:iCs/>
-        </w:rPr>
-        <w:t>е</w:t>
-      </w:r>
-      <w:r>
-        <w:t xml:space="preserve"> и др. </w:t>
-      </w:r>
-    </w:p>
-    <w:p>
+        </w:rPr>
+        <w:t>_</w:t>
+      </w:r>
       <w:r>
         <w:rPr>
           <w:b/>
           <w:bCs/>
+          <w:lang w:val="en-US"/>
+        </w:rPr>
+        <w:t>mark</w:t>
+      </w:r>
+      <w:r>
+        <w:t xml:space="preserve"> можно выделить сущности </w:t>
+      </w:r>
+      <w:r>
+        <w:rPr>
+          <w:i/>
+          <w:iCs/>
+        </w:rPr>
+        <w:t>Студент</w:t>
+      </w:r>
+      <w:r>
+        <w:rPr>
+          <w:i/>
+          <w:iCs/>
+        </w:rPr>
+        <w:t>ы</w:t>
+      </w:r>
+      <w:r>
+        <w:rPr>
+          <w:i/>
+          <w:iCs/>
+        </w:rPr>
+        <w:t xml:space="preserve">, </w:t>
+      </w:r>
+      <w:r>
+        <w:rPr>
+          <w:i/>
+          <w:iCs/>
+        </w:rPr>
+        <w:t>Преподавател</w:t>
+      </w:r>
+      <w:r>
+        <w:rPr>
+          <w:i/>
+          <w:iCs/>
+        </w:rPr>
+        <w:t>и</w:t>
+      </w:r>
+      <w:r>
+        <w:rPr>
+          <w:i/>
+          <w:iCs/>
+        </w:rPr>
+        <w:t xml:space="preserve">, </w:t>
+      </w:r>
+      <w:r>
+        <w:rPr>
+          <w:i/>
+          <w:iCs/>
+        </w:rPr>
+        <w:t>Структурн</w:t>
+      </w:r>
+      <w:r>
+        <w:rPr>
+          <w:i/>
+          <w:iCs/>
+        </w:rPr>
+        <w:t>ые</w:t>
+      </w:r>
+      <w:r>
+        <w:rPr>
+          <w:i/>
+          <w:iCs/>
+        </w:rPr>
+        <w:t xml:space="preserve"> подразделени</w:t>
+      </w:r>
+      <w:r>
+        <w:rPr>
+          <w:i/>
+          <w:iCs/>
+        </w:rPr>
+        <w:t>я</w:t>
+      </w:r>
+      <w:r>
+        <w:t xml:space="preserve"> и др. </w:t>
+      </w:r>
+    </w:p>
+    <w:p>
+      <w:r>
+        <w:rPr>
+          <w:b/>
+          <w:bCs/>
         </w:rPr>
         <w:t>Атрибут</w:t>
       </w:r>
@@ -3020,6 +3033,13 @@
         <w:t>Студент</w:t>
       </w:r>
       <w:r>
+        <w:rPr>
+          <w:i/>
+          <w:iCs/>
+        </w:rPr>
+        <w:t>ы</w:t>
+      </w:r>
+      <w:r>
         <w:t xml:space="preserve">, могут быть поставлены в соответствии атрибуты </w:t>
       </w:r>
       <w:r>
@@ -3069,15 +3089,7 @@
         <w:t>атрибутов или суммы атрибутов</w:t>
       </w:r>
       <w:r>
-        <w:t xml:space="preserve">, обладающее свойствами уникальности и </w:t>
-      </w:r>
-      <w:proofErr w:type="spellStart"/>
-      <w:r>
-        <w:t>неизбыточности</w:t>
-      </w:r>
-      <w:proofErr w:type="spellEnd"/>
-      <w:r>
-        <w:t xml:space="preserve"> – потенциальный ключ.</w:t>
+        <w:t>, обладающее свойствами уникальности и неизбыточности – потенциальный ключ.</w:t>
       </w:r>
       <w:r>
         <w:t xml:space="preserve"> </w:t>
@@ -3141,7 +3153,6 @@
         </w:rPr>
         <w:t>P</w:t>
       </w:r>
-      <w:proofErr w:type="spellStart"/>
       <w:r>
         <w:rPr>
           <w:rFonts w:cs="Times New Roman"/>
@@ -3149,17 +3160,7 @@
           <w:iCs/>
           <w:shd w:val="clear" w:color="auto" w:fill="FFFFFF"/>
         </w:rPr>
-        <w:t>rimary</w:t>
-      </w:r>
-      <w:proofErr w:type="spellEnd"/>
-      <w:r>
-        <w:rPr>
-          <w:rFonts w:cs="Times New Roman"/>
-          <w:i/>
-          <w:iCs/>
-          <w:shd w:val="clear" w:color="auto" w:fill="FFFFFF"/>
-        </w:rPr>
-        <w:t xml:space="preserve"> </w:t>
+        <w:t xml:space="preserve">rimary </w:t>
       </w:r>
       <w:r>
         <w:rPr>
@@ -3220,6 +3221,13 @@
         <w:t>Студент</w:t>
       </w:r>
       <w:r>
+        <w:rPr>
+          <w:i/>
+          <w:iCs/>
+        </w:rPr>
+        <w:t>ы</w:t>
+      </w:r>
+      <w:r>
         <w:t xml:space="preserve"> </w:t>
       </w:r>
       <w:r>
@@ -3325,6 +3333,13 @@
         <w:t>Студент</w:t>
       </w:r>
       <w:r>
+        <w:rPr>
+          <w:i/>
+          <w:iCs/>
+        </w:rPr>
+        <w:t>ы</w:t>
+      </w:r>
+      <w:r>
         <w:t xml:space="preserve"> </w:t>
       </w:r>
       <w:r>
@@ -3335,7 +3350,28 @@
           <w:i/>
           <w:iCs/>
         </w:rPr>
-        <w:t>Студенческий билет</w:t>
+        <w:t>Студенчески</w:t>
+      </w:r>
+      <w:r>
+        <w:rPr>
+          <w:i/>
+          <w:iCs/>
+        </w:rPr>
+        <w:t>е</w:t>
+      </w:r>
+      <w:r>
+        <w:rPr>
+          <w:i/>
+          <w:iCs/>
+        </w:rPr>
+        <w:t xml:space="preserve"> билет</w:t>
+      </w:r>
+      <w:r>
+        <w:rPr>
+          <w:i/>
+          <w:iCs/>
+        </w:rPr>
+        <w:t>ы</w:t>
       </w:r>
       <w:r>
         <w:t xml:space="preserve"> будет один к одному. </w:t>
@@ -3479,7 +3515,14 @@
           <w:i/>
           <w:iCs/>
         </w:rPr>
-        <w:t>Группа</w:t>
+        <w:t>Групп</w:t>
+      </w:r>
+      <w:r>
+        <w:rPr>
+          <w:i/>
+          <w:iCs/>
+        </w:rPr>
+        <w:t>ы</w:t>
       </w:r>
       <w:r>
         <w:rPr>
@@ -3504,6 +3547,13 @@
           <w:iCs/>
         </w:rPr>
         <w:t>Студент</w:t>
+      </w:r>
+      <w:r>
+        <w:rPr>
+          <w:i/>
+          <w:iCs/>
+        </w:rPr>
+        <w:t>ы</w:t>
       </w:r>
       <w:r>
         <w:t xml:space="preserve"> </w:t>
@@ -3685,7 +3735,21 @@
           <w:i/>
           <w:iCs/>
         </w:rPr>
-        <w:t>Группа</w:t>
+        <w:t>Студенческие г</w:t>
+      </w:r>
+      <w:r>
+        <w:rPr>
+          <w:i/>
+          <w:iCs/>
+        </w:rPr>
+        <w:t>рупп</w:t>
+      </w:r>
+      <w:r>
+        <w:rPr>
+          <w:i/>
+          <w:iCs/>
+        </w:rPr>
+        <w:t>ы</w:t>
       </w:r>
       <w:r>
         <w:t xml:space="preserve"> </w:t>
@@ -3694,14 +3758,13 @@
         <w:rPr>
           <w:rStyle w:val="hgkelc"/>
         </w:rPr>
-        <w:t xml:space="preserve">Данный атрибут отмечен символом </w:t>
+        <w:t xml:space="preserve">Данный атрибут отмечен </w:t>
       </w:r>
       <w:r>
         <w:rPr>
           <w:rStyle w:val="hgkelc"/>
-          <w:lang w:val="en-US"/>
-        </w:rPr>
-        <w:t>FK</w:t>
+        </w:rPr>
+        <w:t>красной стрелочкой</w:t>
       </w:r>
       <w:r>
         <w:rPr>
@@ -3873,11 +3936,35 @@
           <w:i/>
           <w:iCs/>
         </w:rPr>
-        <w:t>Структурное подразделение</w:t>
+        <w:t>Структурн</w:t>
       </w:r>
       <w:r>
         <w:rPr>
           <w:rStyle w:val="hgkelc"/>
+          <w:i/>
+          <w:iCs/>
+        </w:rPr>
+        <w:t>ые</w:t>
+      </w:r>
+      <w:r>
+        <w:rPr>
+          <w:rStyle w:val="hgkelc"/>
+          <w:i/>
+          <w:iCs/>
+        </w:rPr>
+        <w:t xml:space="preserve"> подразделени</w:t>
+      </w:r>
+      <w:r>
+        <w:rPr>
+          <w:rStyle w:val="hgkelc"/>
+          <w:i/>
+          <w:iCs/>
+        </w:rPr>
+        <w:t>я</w:t>
+      </w:r>
+      <w:r>
+        <w:rPr>
+          <w:rStyle w:val="hgkelc"/>
         </w:rPr>
         <w:t xml:space="preserve"> и </w:t>
       </w:r>
@@ -3887,7 +3974,7 @@
           <w:i/>
           <w:iCs/>
         </w:rPr>
-        <w:t>Преподаватель</w:t>
+        <w:t>Преподавател</w:t>
       </w:r>
       <w:r>
         <w:rPr>
@@ -3895,11 +3982,19 @@
           <w:i/>
           <w:iCs/>
         </w:rPr>
-        <w:t xml:space="preserve"> </w:t>
+        <w:t>и</w:t>
       </w:r>
       <w:r>
         <w:rPr>
           <w:rStyle w:val="hgkelc"/>
+          <w:i/>
+          <w:iCs/>
+        </w:rPr>
+        <w:t xml:space="preserve"> </w:t>
+      </w:r>
+      <w:r>
+        <w:rPr>
+          <w:rStyle w:val="hgkelc"/>
         </w:rPr>
         <w:t xml:space="preserve">соединены посредством таблицы </w:t>
       </w:r>
@@ -3909,7 +4004,15 @@
           <w:i/>
           <w:iCs/>
         </w:rPr>
-        <w:t>Трудоустройство</w:t>
+        <w:t>Трудоустройств</w:t>
+      </w:r>
+      <w:r>
+        <w:rPr>
+          <w:rStyle w:val="hgkelc"/>
+          <w:i/>
+          <w:iCs/>
+        </w:rPr>
+        <w:t>а</w:t>
       </w:r>
       <w:r>
         <w:rPr>
@@ -4257,31 +4360,13 @@
         </w:rPr>
       </w:pPr>
       <w:r>
-        <w:t xml:space="preserve">В случае связи </w:t>
-      </w:r>
-      <w:r>
-        <w:t>один к одному, на конце</w:t>
-      </w:r>
-      <w:r>
-        <w:t xml:space="preserve"> и</w:t>
-      </w:r>
-      <w:r>
-        <w:t xml:space="preserve"> в</w:t>
-      </w:r>
-      <w:r>
-        <w:t xml:space="preserve"> начале</w:t>
-      </w:r>
-      <w:r>
-        <w:t xml:space="preserve"> линии указывается вертикальная черта, в случае </w:t>
-      </w:r>
-      <w:r>
-        <w:t xml:space="preserve">один ко многим </w:t>
-      </w:r>
-      <w:r>
-        <w:t xml:space="preserve">указывается изображение </w:t>
-      </w:r>
-      <w:r>
-        <w:t xml:space="preserve">вилки или вороньей лапки. </w:t>
+        <w:t xml:space="preserve">В случае связи один к одному, на конце и в начале линии указывается вертикальная черта, в случае </w:t>
+      </w:r>
+      <w:r>
+        <w:t>один ко многим в начале линии также указывается вертикальная черта, а в конце - изображение вилки или вороньей лапки.</w:t>
+      </w:r>
+      <w:r>
+        <w:t xml:space="preserve"> </w:t>
       </w:r>
     </w:p>
     <w:p>
@@ -4382,6 +4467,13 @@
         <w:t>Студент</w:t>
       </w:r>
       <w:r>
+        <w:rPr>
+          <w:i/>
+          <w:iCs/>
+        </w:rPr>
+        <w:t>ы</w:t>
+      </w:r>
+      <w:r>
         <w:t xml:space="preserve">, </w:t>
       </w:r>
       <w:r>
@@ -4389,7 +4481,14 @@
           <w:i/>
           <w:iCs/>
         </w:rPr>
-        <w:t>Дисциплина</w:t>
+        <w:t>Дисциплин</w:t>
+      </w:r>
+      <w:r>
+        <w:rPr>
+          <w:i/>
+          <w:iCs/>
+        </w:rPr>
+        <w:t>ы</w:t>
       </w:r>
       <w:r>
         <w:t xml:space="preserve">, </w:t>
@@ -4399,7 +4498,28 @@
           <w:i/>
           <w:iCs/>
         </w:rPr>
-        <w:t>Студенческая группа</w:t>
+        <w:t>Студенческ</w:t>
+      </w:r>
+      <w:r>
+        <w:rPr>
+          <w:i/>
+          <w:iCs/>
+        </w:rPr>
+        <w:t>ие</w:t>
+      </w:r>
+      <w:r>
+        <w:rPr>
+          <w:i/>
+          <w:iCs/>
+        </w:rPr>
+        <w:t xml:space="preserve"> групп</w:t>
+      </w:r>
+      <w:r>
+        <w:rPr>
+          <w:i/>
+          <w:iCs/>
+        </w:rPr>
+        <w:t>ы</w:t>
       </w:r>
       <w:r>
         <w:t xml:space="preserve">, </w:t>
@@ -4409,7 +4529,14 @@
           <w:i/>
           <w:iCs/>
         </w:rPr>
-        <w:t>Преподаватель</w:t>
+        <w:t>Преподавател</w:t>
+      </w:r>
+      <w:r>
+        <w:rPr>
+          <w:i/>
+          <w:iCs/>
+        </w:rPr>
+        <w:t>и</w:t>
       </w:r>
       <w:r>
         <w:t xml:space="preserve">, </w:t>
@@ -4419,7 +4546,28 @@
           <w:i/>
           <w:iCs/>
         </w:rPr>
-        <w:t>Структурное подразделение</w:t>
+        <w:t>Структурн</w:t>
+      </w:r>
+      <w:r>
+        <w:rPr>
+          <w:i/>
+          <w:iCs/>
+        </w:rPr>
+        <w:t>ы</w:t>
+      </w:r>
+      <w:r>
+        <w:rPr>
+          <w:i/>
+          <w:iCs/>
+        </w:rPr>
+        <w:t>е подразделени</w:t>
+      </w:r>
+      <w:r>
+        <w:rPr>
+          <w:i/>
+          <w:iCs/>
+        </w:rPr>
+        <w:t>я</w:t>
       </w:r>
       <w:r>
         <w:t>.</w:t>
@@ -4452,482 +4600,391 @@
         <w:t>Студент</w:t>
       </w:r>
       <w:r>
-        <w:t xml:space="preserve"> </w:t>
-      </w:r>
-      <w:r>
-        <w:t>должна</w:t>
-      </w:r>
-      <w:r>
-        <w:t xml:space="preserve"> содержать </w:t>
-      </w:r>
-      <w:r>
-        <w:t xml:space="preserve">всю относящуюся к нему информацию. Выделим </w:t>
-      </w:r>
-      <w:r>
-        <w:t xml:space="preserve">следующие атрибуты: </w:t>
-      </w:r>
-      <w:r>
-        <w:rPr>
-          <w:i/>
-          <w:iCs/>
-        </w:rPr>
-        <w:t>фамилия, имя, отчество,</w:t>
-      </w:r>
-      <w:r>
-        <w:rPr>
-          <w:i/>
-          <w:iCs/>
-        </w:rPr>
-        <w:t xml:space="preserve"> </w:t>
-      </w:r>
-      <w:r>
-        <w:rPr>
-          <w:i/>
-          <w:iCs/>
-        </w:rPr>
-        <w:t>д</w:t>
-      </w:r>
-      <w:r>
-        <w:rPr>
-          <w:i/>
-          <w:iCs/>
-        </w:rPr>
-        <w:t>ата рождения</w:t>
-      </w:r>
-      <w:r>
-        <w:t xml:space="preserve">, </w:t>
-      </w:r>
-      <w:r>
-        <w:rPr>
-          <w:i/>
-          <w:iCs/>
-        </w:rPr>
-        <w:t>н</w:t>
-      </w:r>
-      <w:r>
-        <w:rPr>
-          <w:i/>
-          <w:iCs/>
-        </w:rPr>
-        <w:t>омер студенческого билета</w:t>
-      </w:r>
-      <w:r>
-        <w:t>,</w:t>
-      </w:r>
-      <w:r>
-        <w:t xml:space="preserve"> </w:t>
-      </w:r>
-      <w:r>
-        <w:rPr>
-          <w:i/>
-          <w:iCs/>
-        </w:rPr>
-        <w:t>дата выдачи</w:t>
-      </w:r>
-      <w:r>
-        <w:t xml:space="preserve"> </w:t>
-      </w:r>
-      <w:r>
-        <w:rPr>
-          <w:i/>
-          <w:iCs/>
-        </w:rPr>
-        <w:t>билета</w:t>
-      </w:r>
-      <w:r>
-        <w:t xml:space="preserve">, </w:t>
-      </w:r>
-      <w:r>
-        <w:rPr>
-          <w:i/>
-          <w:iCs/>
-        </w:rPr>
-        <w:t>дата окончания действия билета,</w:t>
-      </w:r>
-      <w:r>
-        <w:t xml:space="preserve"> </w:t>
-      </w:r>
-      <w:r>
-        <w:rPr>
-          <w:i/>
-          <w:iCs/>
-        </w:rPr>
-        <w:t>н</w:t>
-      </w:r>
-      <w:r>
-        <w:rPr>
-          <w:i/>
-          <w:iCs/>
-        </w:rPr>
-        <w:t>омер группы</w:t>
-      </w:r>
-      <w:r>
-        <w:t xml:space="preserve"> и </w:t>
-      </w:r>
-      <w:r>
-        <w:rPr>
-          <w:i/>
-          <w:iCs/>
-        </w:rPr>
-        <w:t>а</w:t>
-      </w:r>
-      <w:r>
-        <w:rPr>
-          <w:i/>
-          <w:iCs/>
-        </w:rPr>
-        <w:t>дрес э</w:t>
-      </w:r>
-      <w:r>
-        <w:rPr>
-          <w:i/>
-          <w:iCs/>
-        </w:rPr>
-        <w:t>лектронн</w:t>
-      </w:r>
-      <w:r>
-        <w:rPr>
-          <w:i/>
-          <w:iCs/>
-        </w:rPr>
-        <w:t>ой</w:t>
-      </w:r>
-      <w:r>
-        <w:rPr>
-          <w:i/>
-          <w:iCs/>
-        </w:rPr>
-        <w:t xml:space="preserve"> почт</w:t>
-      </w:r>
-      <w:r>
-        <w:rPr>
-          <w:i/>
-          <w:iCs/>
-        </w:rPr>
-        <w:t>ы</w:t>
-      </w:r>
-      <w:r>
-        <w:rPr>
-          <w:i/>
-          <w:iCs/>
-        </w:rPr>
-        <w:t>.</w:t>
-      </w:r>
-      <w:r>
-        <w:t xml:space="preserve"> </w:t>
-      </w:r>
-      <w:r>
-        <w:t xml:space="preserve">Номер студенческого билета однозначно определяет студента, то есть обладает свойством </w:t>
-      </w:r>
-      <w:r>
-        <w:t>уникальности.</w:t>
-      </w:r>
-      <w:r>
-        <w:t xml:space="preserve"> </w:t>
-      </w:r>
-      <w:r>
-        <w:t xml:space="preserve">Поэтому, </w:t>
-      </w:r>
-      <w:r>
-        <w:t>его можно выбрать</w:t>
-      </w:r>
-      <w:r>
-        <w:t xml:space="preserve"> в качестве </w:t>
-      </w:r>
-      <w:r>
-        <w:t>п</w:t>
-      </w:r>
-      <w:r>
-        <w:t>ервичного ключа</w:t>
-      </w:r>
-      <w:r>
-        <w:t xml:space="preserve">. </w:t>
-      </w:r>
-      <w:r>
-        <w:t>На практике, часто необходимо на определенные атрибуты накладывать ограничения (</w:t>
-      </w:r>
-      <w:r>
-        <w:rPr>
-          <w:i/>
-          <w:iCs/>
-          <w:lang w:val="en-US"/>
-        </w:rPr>
-        <w:t>constrain</w:t>
-      </w:r>
-      <w:r>
-        <w:t>)</w:t>
-      </w:r>
-      <w:r>
-        <w:t xml:space="preserve">, </w:t>
-      </w:r>
-      <w:r>
-        <w:t xml:space="preserve">позволяющие </w:t>
-      </w:r>
-      <w:r>
-        <w:t>задавать</w:t>
-      </w:r>
-      <w:r>
-        <w:t xml:space="preserve"> точный формат записи, диапазон, в котором может лежать значение и др.</w:t>
-      </w:r>
-      <w:r>
-        <w:t xml:space="preserve"> </w:t>
-      </w:r>
-      <w:r>
-        <w:t xml:space="preserve">О данных ограничениях можно задуматься на этапе разработки </w:t>
-      </w:r>
-      <w:r>
-        <w:rPr>
-          <w:lang w:val="en-US"/>
-        </w:rPr>
-        <w:t>ER</w:t>
-      </w:r>
-      <w:r>
-        <w:t>-</w:t>
-      </w:r>
-      <w:r>
-        <w:t xml:space="preserve">диаграммы. </w:t>
-      </w:r>
-      <w:r>
-        <w:t xml:space="preserve">Добавим ограничение на </w:t>
-      </w:r>
-      <w:r>
-        <w:t>формат электронной почты</w:t>
-      </w:r>
-      <w:r>
-        <w:t>. Она</w:t>
-      </w:r>
-      <w:r>
-        <w:t xml:space="preserve"> будет представлять из се</w:t>
-      </w:r>
-      <w:r>
-        <w:t xml:space="preserve">бя строку вида </w:t>
-      </w:r>
-      <w:r>
-        <w:t>[</w:t>
-      </w:r>
-      <w:r>
-        <w:rPr>
-          <w:lang w:val="en-US"/>
-        </w:rPr>
-        <w:t>TEXT</w:t>
-      </w:r>
-      <w:r>
-        <w:t>]@[</w:t>
-      </w:r>
-      <w:r>
-        <w:rPr>
-          <w:lang w:val="en-US"/>
-        </w:rPr>
-        <w:t>TEXT</w:t>
-      </w:r>
-      <w:r>
-        <w:t>].[</w:t>
-      </w:r>
-      <w:r>
-        <w:rPr>
-          <w:lang w:val="en-US"/>
-        </w:rPr>
-        <w:t>DOMAIN</w:t>
-      </w:r>
-      <w:r>
-        <w:t>]</w:t>
-      </w:r>
-      <w:r>
-        <w:t xml:space="preserve">, где </w:t>
-      </w:r>
-      <w:r>
-        <w:rPr>
-          <w:lang w:val="en-US"/>
-        </w:rPr>
-        <w:t>TEXT</w:t>
-      </w:r>
-      <w:r>
-        <w:t xml:space="preserve"> </w:t>
-      </w:r>
-      <w:r>
-        <w:t xml:space="preserve">может содержать любые английские буквы и числа, а </w:t>
-      </w:r>
-      <w:r>
-        <w:rPr>
-          <w:lang w:val="en-US"/>
-        </w:rPr>
-        <w:t>DOMAIN</w:t>
-      </w:r>
-      <w:r>
-        <w:t xml:space="preserve"> только английские буквы. </w:t>
-      </w:r>
-    </w:p>
-    <w:p>
-      <w:r>
-        <w:t>Обратим внимание, что</w:t>
-      </w:r>
-      <w:r>
-        <w:t xml:space="preserve"> поля с информацией о студенческом </w:t>
-      </w:r>
-      <w:r>
-        <w:t>билете (</w:t>
-      </w:r>
-      <w:r>
-        <w:rPr>
-          <w:i/>
-          <w:iCs/>
-        </w:rPr>
-        <w:t>дату выдачи</w:t>
-      </w:r>
-      <w:r>
-        <w:t xml:space="preserve"> </w:t>
-      </w:r>
-      <w:r>
-        <w:rPr>
-          <w:i/>
-          <w:iCs/>
-        </w:rPr>
-        <w:t>билета</w:t>
-      </w:r>
-      <w:r>
-        <w:t xml:space="preserve">, </w:t>
-      </w:r>
-      <w:r>
-        <w:rPr>
-          <w:i/>
-          <w:iCs/>
-        </w:rPr>
-        <w:t>дату окончания действия</w:t>
-      </w:r>
-      <w:r>
-        <w:rPr>
-          <w:i/>
-          <w:iCs/>
-        </w:rPr>
-        <w:t>)</w:t>
-      </w:r>
-      <w:r>
-        <w:t xml:space="preserve"> </w:t>
-      </w:r>
-      <w:r>
-        <w:t>относятся к билету, а не к студенту и логично будет</w:t>
-      </w:r>
-      <w:r>
-        <w:t xml:space="preserve"> </w:t>
-      </w:r>
-      <w:r>
-        <w:t xml:space="preserve">разделить данную сущность на две – одна будет описывать студента (человека), вторая – студенческий билет (документ). </w:t>
-      </w:r>
-      <w:r>
-        <w:t>Исходя из этого</w:t>
-      </w:r>
-      <w:r>
-        <w:t xml:space="preserve"> выделим еще одну </w:t>
-      </w:r>
-      <w:r>
-        <w:t>сущность</w:t>
-      </w:r>
-      <w:r>
         <w:rPr>
           <w:b/>
           <w:bCs/>
-        </w:rPr>
-        <w:t xml:space="preserve"> – </w:t>
+          <w:i/>
+          <w:iCs/>
+        </w:rPr>
+        <w:t>ы</w:t>
+      </w:r>
+      <w:r>
+        <w:t xml:space="preserve"> </w:t>
+      </w:r>
+      <w:r>
+        <w:t>должна</w:t>
+      </w:r>
+      <w:r>
+        <w:t xml:space="preserve"> содержать </w:t>
+      </w:r>
+      <w:r>
+        <w:t xml:space="preserve">всю относящуюся к нему информацию. Выделим </w:t>
+      </w:r>
+      <w:r>
+        <w:t xml:space="preserve">следующие атрибуты: </w:t>
+      </w:r>
+      <w:r>
+        <w:rPr>
+          <w:i/>
+          <w:iCs/>
+        </w:rPr>
+        <w:t>фамилия, имя, отчество,</w:t>
+      </w:r>
+      <w:r>
+        <w:rPr>
+          <w:i/>
+          <w:iCs/>
+        </w:rPr>
+        <w:t xml:space="preserve"> </w:t>
+      </w:r>
+      <w:r>
+        <w:rPr>
+          <w:i/>
+          <w:iCs/>
+        </w:rPr>
+        <w:t>д</w:t>
+      </w:r>
+      <w:r>
+        <w:rPr>
+          <w:i/>
+          <w:iCs/>
+        </w:rPr>
+        <w:t>ата рождения</w:t>
+      </w:r>
+      <w:r>
+        <w:t xml:space="preserve">, </w:t>
+      </w:r>
+      <w:r>
+        <w:rPr>
+          <w:i/>
+          <w:iCs/>
+        </w:rPr>
+        <w:t>н</w:t>
+      </w:r>
+      <w:r>
+        <w:rPr>
+          <w:i/>
+          <w:iCs/>
+        </w:rPr>
+        <w:t>омер студенческого билета</w:t>
+      </w:r>
+      <w:r>
+        <w:t>,</w:t>
+      </w:r>
+      <w:r>
+        <w:t xml:space="preserve"> </w:t>
+      </w:r>
+      <w:r>
+        <w:rPr>
+          <w:i/>
+          <w:iCs/>
+        </w:rPr>
+        <w:t>дата выдачи</w:t>
+      </w:r>
+      <w:r>
+        <w:t xml:space="preserve"> </w:t>
+      </w:r>
+      <w:r>
+        <w:rPr>
+          <w:i/>
+          <w:iCs/>
+        </w:rPr>
+        <w:t>билета</w:t>
+      </w:r>
+      <w:r>
+        <w:t xml:space="preserve">, </w:t>
+      </w:r>
+      <w:r>
+        <w:rPr>
+          <w:i/>
+          <w:iCs/>
+        </w:rPr>
+        <w:t>дата окончания действия билета,</w:t>
+      </w:r>
+      <w:r>
+        <w:t xml:space="preserve"> </w:t>
+      </w:r>
+      <w:r>
+        <w:rPr>
+          <w:i/>
+          <w:iCs/>
+        </w:rPr>
+        <w:t>н</w:t>
+      </w:r>
+      <w:r>
+        <w:rPr>
+          <w:i/>
+          <w:iCs/>
+        </w:rPr>
+        <w:t>омер группы</w:t>
+      </w:r>
+      <w:r>
+        <w:t xml:space="preserve"> и </w:t>
+      </w:r>
+      <w:r>
+        <w:rPr>
+          <w:i/>
+          <w:iCs/>
+        </w:rPr>
+        <w:t>а</w:t>
+      </w:r>
+      <w:r>
+        <w:rPr>
+          <w:i/>
+          <w:iCs/>
+        </w:rPr>
+        <w:t>дрес э</w:t>
+      </w:r>
+      <w:r>
+        <w:rPr>
+          <w:i/>
+          <w:iCs/>
+        </w:rPr>
+        <w:t>лектронн</w:t>
+      </w:r>
+      <w:r>
+        <w:rPr>
+          <w:i/>
+          <w:iCs/>
+        </w:rPr>
+        <w:t>ой</w:t>
+      </w:r>
+      <w:r>
+        <w:rPr>
+          <w:i/>
+          <w:iCs/>
+        </w:rPr>
+        <w:t xml:space="preserve"> почт</w:t>
+      </w:r>
+      <w:r>
+        <w:rPr>
+          <w:i/>
+          <w:iCs/>
+        </w:rPr>
+        <w:t>ы</w:t>
+      </w:r>
+      <w:r>
+        <w:rPr>
+          <w:i/>
+          <w:iCs/>
+        </w:rPr>
+        <w:t>.</w:t>
+      </w:r>
+      <w:r>
+        <w:t xml:space="preserve"> </w:t>
+      </w:r>
+      <w:r>
+        <w:t xml:space="preserve">Номер студенческого билета однозначно определяет студента, то есть обладает свойством </w:t>
+      </w:r>
+      <w:r>
+        <w:t>уникальности.</w:t>
+      </w:r>
+      <w:r>
+        <w:t xml:space="preserve"> </w:t>
+      </w:r>
+      <w:r>
+        <w:t xml:space="preserve">Поэтому, </w:t>
+      </w:r>
+      <w:r>
+        <w:t>его можно выбрать</w:t>
+      </w:r>
+      <w:r>
+        <w:t xml:space="preserve"> в качестве </w:t>
+      </w:r>
+      <w:r>
+        <w:t>п</w:t>
+      </w:r>
+      <w:r>
+        <w:t>ервичного ключа</w:t>
+      </w:r>
+      <w:r>
+        <w:t xml:space="preserve">. </w:t>
+      </w:r>
+      <w:r>
+        <w:t>На практике, часто необходимо на определенные атрибуты накладывать ограничения (</w:t>
+      </w:r>
+      <w:r>
+        <w:rPr>
+          <w:i/>
+          <w:iCs/>
+          <w:lang w:val="en-US"/>
+        </w:rPr>
+        <w:t>constrain</w:t>
+      </w:r>
+      <w:r>
+        <w:t>)</w:t>
+      </w:r>
+      <w:r>
+        <w:t xml:space="preserve">, </w:t>
+      </w:r>
+      <w:r>
+        <w:t xml:space="preserve">позволяющие </w:t>
+      </w:r>
+      <w:r>
+        <w:t>задавать</w:t>
+      </w:r>
+      <w:r>
+        <w:t xml:space="preserve"> точный формат записи, диапазон, в котором может лежать значение и др.</w:t>
+      </w:r>
+      <w:r>
+        <w:t xml:space="preserve"> </w:t>
+      </w:r>
+      <w:r>
+        <w:t xml:space="preserve">О данных ограничениях можно задуматься на этапе разработки </w:t>
+      </w:r>
+      <w:r>
+        <w:rPr>
+          <w:lang w:val="en-US"/>
+        </w:rPr>
+        <w:t>ER</w:t>
+      </w:r>
+      <w:r>
+        <w:t>-</w:t>
+      </w:r>
+      <w:r>
+        <w:t xml:space="preserve">диаграммы. </w:t>
+      </w:r>
+      <w:r>
+        <w:t xml:space="preserve">Добавим ограничение на </w:t>
+      </w:r>
+      <w:r>
+        <w:t>формат электронной почты</w:t>
+      </w:r>
+      <w:r>
+        <w:t>. Она</w:t>
+      </w:r>
+      <w:r>
+        <w:t xml:space="preserve"> будет представлять из се</w:t>
+      </w:r>
+      <w:r>
+        <w:t xml:space="preserve">бя строку вида </w:t>
+      </w:r>
+      <w:r>
+        <w:t>[</w:t>
+      </w:r>
+      <w:r>
+        <w:rPr>
+          <w:lang w:val="en-US"/>
+        </w:rPr>
+        <w:t>TEXT</w:t>
+      </w:r>
+      <w:r>
+        <w:t>]@[</w:t>
+      </w:r>
+      <w:r>
+        <w:rPr>
+          <w:lang w:val="en-US"/>
+        </w:rPr>
+        <w:t>TEXT</w:t>
+      </w:r>
+      <w:r>
+        <w:t>].[</w:t>
+      </w:r>
+      <w:r>
+        <w:rPr>
+          <w:lang w:val="en-US"/>
+        </w:rPr>
+        <w:t>DOMAIN</w:t>
+      </w:r>
+      <w:r>
+        <w:t>]</w:t>
+      </w:r>
+      <w:r>
+        <w:t xml:space="preserve">, где </w:t>
+      </w:r>
+      <w:r>
+        <w:rPr>
+          <w:lang w:val="en-US"/>
+        </w:rPr>
+        <w:t>TEXT</w:t>
+      </w:r>
+      <w:r>
+        <w:t xml:space="preserve"> </w:t>
+      </w:r>
+      <w:r>
+        <w:t xml:space="preserve">может содержать любые английские буквы и числа, а </w:t>
+      </w:r>
+      <w:r>
+        <w:rPr>
+          <w:lang w:val="en-US"/>
+        </w:rPr>
+        <w:t>DOMAIN</w:t>
+      </w:r>
+      <w:r>
+        <w:t xml:space="preserve"> только английские буквы. </w:t>
+      </w:r>
+    </w:p>
+    <w:p>
+      <w:r>
+        <w:t>Обратим внимание, что</w:t>
+      </w:r>
+      <w:r>
+        <w:t xml:space="preserve"> поля с информацией о студенческом </w:t>
+      </w:r>
+      <w:r>
+        <w:t>билете (</w:t>
+      </w:r>
+      <w:r>
+        <w:rPr>
+          <w:i/>
+          <w:iCs/>
+        </w:rPr>
+        <w:t>дату выдачи</w:t>
+      </w:r>
+      <w:r>
+        <w:t xml:space="preserve"> </w:t>
+      </w:r>
+      <w:r>
+        <w:rPr>
+          <w:i/>
+          <w:iCs/>
+        </w:rPr>
+        <w:t>билета</w:t>
+      </w:r>
+      <w:r>
+        <w:t xml:space="preserve">, </w:t>
+      </w:r>
+      <w:r>
+        <w:rPr>
+          <w:i/>
+          <w:iCs/>
+        </w:rPr>
+        <w:t>дату окончания действия</w:t>
+      </w:r>
+      <w:r>
+        <w:rPr>
+          <w:i/>
+          <w:iCs/>
+        </w:rPr>
+        <w:t>)</w:t>
+      </w:r>
+      <w:r>
+        <w:t xml:space="preserve"> </w:t>
+      </w:r>
+      <w:r>
+        <w:t>относятся к билету, а не к студенту и логично будет</w:t>
+      </w:r>
+      <w:r>
+        <w:t xml:space="preserve"> </w:t>
+      </w:r>
+      <w:r>
+        <w:t xml:space="preserve">разделить данную сущность на две – одна будет описывать студента (человека), вторая – студенческий билет (документ). </w:t>
+      </w:r>
+      <w:r>
+        <w:t>Исходя из этого</w:t>
+      </w:r>
+      <w:r>
+        <w:t xml:space="preserve"> выделим еще одну </w:t>
+      </w:r>
+      <w:r>
+        <w:t>сущность</w:t>
       </w:r>
       <w:r>
         <w:rPr>
           <w:b/>
           <w:bCs/>
-          <w:i/>
-          <w:iCs/>
-        </w:rPr>
-        <w:t>Студенческий билет</w:t>
-      </w:r>
-      <w:r>
-        <w:t xml:space="preserve"> и соединим её с</w:t>
-      </w:r>
-      <w:r>
-        <w:t xml:space="preserve"> сущностью</w:t>
-      </w:r>
-      <w:r>
-        <w:t xml:space="preserve"> </w:t>
-      </w:r>
-      <w:r>
-        <w:rPr>
-          <w:i/>
-          <w:iCs/>
-        </w:rPr>
-        <w:t xml:space="preserve">Студент </w:t>
-      </w:r>
-      <w:r>
-        <w:t>связью 1</w:t>
-      </w:r>
-      <w:r>
-        <w:t>:1</w:t>
-      </w:r>
-      <w:r>
-        <w:t xml:space="preserve"> (</w:t>
-      </w:r>
-      <w:r>
-        <w:t>каждому студенту будет соответствовать свой студенческий билет</w:t>
-      </w:r>
-      <w:r>
-        <w:t>)</w:t>
-      </w:r>
-      <w:r>
-        <w:t xml:space="preserve">. </w:t>
-      </w:r>
-      <w:r>
-        <w:t xml:space="preserve">В качестве атрибутов </w:t>
-      </w:r>
-      <w:r>
-        <w:t xml:space="preserve">сущности </w:t>
-      </w:r>
-      <w:r>
-        <w:rPr>
-          <w:i/>
-          <w:iCs/>
-        </w:rPr>
-        <w:t>Студенческий билет</w:t>
-      </w:r>
-      <w:r>
-        <w:t xml:space="preserve"> </w:t>
-      </w:r>
-      <w:r>
-        <w:t>выделим</w:t>
-      </w:r>
-      <w:r>
-        <w:t xml:space="preserve"> </w:t>
-      </w:r>
-      <w:r>
-        <w:rPr>
-          <w:i/>
-          <w:iCs/>
-        </w:rPr>
-        <w:t>дату выдачи</w:t>
-      </w:r>
-      <w:r>
-        <w:t xml:space="preserve"> </w:t>
-      </w:r>
-      <w:r>
-        <w:rPr>
-          <w:i/>
-          <w:iCs/>
-        </w:rPr>
-        <w:t>билета</w:t>
-      </w:r>
-      <w:r>
-        <w:t xml:space="preserve"> и </w:t>
-      </w:r>
-      <w:r>
-        <w:rPr>
-          <w:i/>
-          <w:iCs/>
-        </w:rPr>
-        <w:t>дату окончания действия</w:t>
-      </w:r>
-      <w:r>
-        <w:t xml:space="preserve">. </w:t>
-      </w:r>
-    </w:p>
-    <w:p>
-      <w:r>
-        <w:t xml:space="preserve">Сущность </w:t>
+        </w:rPr>
+        <w:t xml:space="preserve"> – </w:t>
       </w:r>
       <w:r>
         <w:rPr>
@@ -4936,68 +4993,16 @@
           <w:i/>
           <w:iCs/>
         </w:rPr>
-        <w:t>Структурное подразделение</w:t>
-      </w:r>
-      <w:r>
-        <w:t xml:space="preserve"> будет содержать в себе </w:t>
-      </w:r>
-      <w:r>
-        <w:t>атрибуты</w:t>
-      </w:r>
-      <w:r>
-        <w:rPr>
-          <w:i/>
-          <w:iCs/>
-        </w:rPr>
-        <w:t xml:space="preserve"> полное и сокращенное название, фамилия руководителя подразделения, телефон</w:t>
-      </w:r>
-      <w:r>
-        <w:t xml:space="preserve">. Для удобства уникальной идентификации введем дополнительный атрибут – </w:t>
-      </w:r>
-      <w:r>
-        <w:rPr>
-          <w:i/>
-          <w:iCs/>
-        </w:rPr>
-        <w:t>код структурного подразделения</w:t>
-      </w:r>
-      <w:r>
-        <w:t xml:space="preserve">. Он будет являться суррогатным ключом для данной сущности. Напомним, суррогатный ключ – дополнительный атрибут сущности, не имеющий смысловой нагрузки, но являющийся уникальным и </w:t>
-      </w:r>
-      <w:proofErr w:type="spellStart"/>
-      <w:r>
-        <w:t>неизбыточным</w:t>
-      </w:r>
-      <w:proofErr w:type="spellEnd"/>
-      <w:r>
-        <w:t>, что дает право использовать его в качестве первичного ключа.</w:t>
-      </w:r>
-      <w:r>
-        <w:rPr>
-          <w:i/>
-          <w:iCs/>
-        </w:rPr>
-        <w:t xml:space="preserve"> </w:t>
-      </w:r>
-      <w:r>
-        <w:t xml:space="preserve"> </w:t>
-      </w:r>
-    </w:p>
-    <w:p>
-      <w:pPr>
-        <w:rPr>
-          <w:color w:val="FF0000"/>
-        </w:rPr>
-      </w:pPr>
-      <w:r>
-        <w:t>Сущность</w:t>
+        <w:t>Студенчески</w:t>
       </w:r>
       <w:r>
         <w:rPr>
           <w:b/>
           <w:bCs/>
-        </w:rPr>
-        <w:t xml:space="preserve"> </w:t>
+          <w:i/>
+          <w:iCs/>
+        </w:rPr>
+        <w:t>е</w:t>
       </w:r>
       <w:r>
         <w:rPr>
@@ -5006,197 +5011,7 @@
           <w:i/>
           <w:iCs/>
         </w:rPr>
-        <w:t>Студенческая группа</w:t>
-      </w:r>
-      <w:r>
-        <w:rPr>
-          <w:i/>
-          <w:iCs/>
-        </w:rPr>
-        <w:t xml:space="preserve"> </w:t>
-      </w:r>
-      <w:r>
-        <w:t>будет со</w:t>
-      </w:r>
-      <w:r>
-        <w:t xml:space="preserve">держать в себе следующие атрибуты: </w:t>
-      </w:r>
-      <w:r>
-        <w:rPr>
-          <w:i/>
-          <w:iCs/>
-        </w:rPr>
-        <w:t>номер группы</w:t>
-      </w:r>
-      <w:r>
-        <w:t xml:space="preserve"> (</w:t>
-      </w:r>
-      <w:r>
-        <w:t>первичн</w:t>
-      </w:r>
-      <w:r>
-        <w:t>ый</w:t>
-      </w:r>
-      <w:r>
-        <w:t xml:space="preserve"> ключ</w:t>
-      </w:r>
-      <w:r>
-        <w:t>)</w:t>
-      </w:r>
-      <w:r>
-        <w:t xml:space="preserve">, </w:t>
-      </w:r>
-      <w:r>
-        <w:rPr>
-          <w:i/>
-          <w:iCs/>
-        </w:rPr>
-        <w:t>ф</w:t>
-      </w:r>
-      <w:r>
-        <w:rPr>
-          <w:i/>
-          <w:iCs/>
-        </w:rPr>
-        <w:t>орм</w:t>
-      </w:r>
-      <w:r>
-        <w:rPr>
-          <w:i/>
-          <w:iCs/>
-        </w:rPr>
-        <w:t>а</w:t>
-      </w:r>
-      <w:r>
-        <w:rPr>
-          <w:i/>
-          <w:iCs/>
-        </w:rPr>
-        <w:t xml:space="preserve"> обучения</w:t>
-      </w:r>
-      <w:r>
-        <w:t xml:space="preserve"> и </w:t>
-      </w:r>
-      <w:r>
-        <w:rPr>
-          <w:i/>
-          <w:iCs/>
-        </w:rPr>
-        <w:t>код</w:t>
-      </w:r>
-      <w:r>
-        <w:rPr>
-          <w:i/>
-          <w:iCs/>
-        </w:rPr>
-        <w:t xml:space="preserve"> структурного подразделения</w:t>
-      </w:r>
-      <w:r>
-        <w:t xml:space="preserve">, в котором состоит эта группа. </w:t>
-      </w:r>
-      <w:r>
-        <w:t xml:space="preserve">На </w:t>
-      </w:r>
-      <w:r>
-        <w:rPr>
-          <w:i/>
-          <w:iCs/>
-        </w:rPr>
-        <w:t>номер группы</w:t>
-      </w:r>
-      <w:r>
-        <w:t xml:space="preserve"> будет наложено </w:t>
-      </w:r>
-      <w:r>
-        <w:t xml:space="preserve">ограничение </w:t>
-      </w:r>
-      <w:r>
-        <w:t xml:space="preserve">– </w:t>
-      </w:r>
-      <w:r>
-        <w:t>[</w:t>
-      </w:r>
-      <w:r>
-        <w:t>ТЕКСТ</w:t>
-      </w:r>
-      <w:r>
-        <w:t>]-[</w:t>
-      </w:r>
-      <w:r>
-        <w:t>НОМЕР</w:t>
-      </w:r>
-      <w:r>
-        <w:t>]</w:t>
-      </w:r>
-      <w:r>
-        <w:t xml:space="preserve">, где </w:t>
-      </w:r>
-      <w:r>
-        <w:t>ТЕКСТ</w:t>
-      </w:r>
-      <w:r>
-        <w:t xml:space="preserve"> – любое буквосочетание</w:t>
-      </w:r>
-      <w:r>
-        <w:t xml:space="preserve"> на кириллице</w:t>
-      </w:r>
-      <w:r>
-        <w:t xml:space="preserve">, а </w:t>
-      </w:r>
-      <w:r>
-        <w:t>НОМЕР</w:t>
-      </w:r>
-      <w:r>
-        <w:t xml:space="preserve"> – любые цифры.</w:t>
-      </w:r>
-      <w:r>
-        <w:t xml:space="preserve"> </w:t>
-      </w:r>
-      <w:r>
-        <w:lastRenderedPageBreak/>
-        <w:t xml:space="preserve">Значение атрибута </w:t>
-      </w:r>
-      <w:r>
-        <w:rPr>
-          <w:i/>
-          <w:iCs/>
-        </w:rPr>
-        <w:t>ф</w:t>
-      </w:r>
-      <w:r>
-        <w:rPr>
-          <w:i/>
-          <w:iCs/>
-        </w:rPr>
-        <w:t>орм</w:t>
-      </w:r>
-      <w:r>
-        <w:rPr>
-          <w:i/>
-          <w:iCs/>
-        </w:rPr>
-        <w:t>а</w:t>
-      </w:r>
-      <w:r>
-        <w:rPr>
-          <w:i/>
-          <w:iCs/>
-        </w:rPr>
-        <w:t xml:space="preserve"> обучения</w:t>
-      </w:r>
-      <w:r>
-        <w:t xml:space="preserve"> может быть только очной, заочной или очно-заочной. </w:t>
-      </w:r>
-      <w:r>
-        <w:t>Для обозначения очно-заочной формы к номеру группы добавляется символ «В»</w:t>
-      </w:r>
-      <w:r>
-        <w:t xml:space="preserve">. </w:t>
-      </w:r>
-    </w:p>
-    <w:p>
-      <w:r>
-        <w:t xml:space="preserve">Сущность </w:t>
+        <w:t xml:space="preserve"> билет</w:t>
       </w:r>
       <w:r>
         <w:rPr>
@@ -5205,111 +5020,128 @@
           <w:i/>
           <w:iCs/>
         </w:rPr>
-        <w:t>Преподаватель</w:t>
-      </w:r>
-      <w:r>
-        <w:t xml:space="preserve"> будет содержать в себе его </w:t>
-      </w:r>
-      <w:r>
-        <w:rPr>
-          <w:i/>
-          <w:iCs/>
-        </w:rPr>
-        <w:t>фамилию, имя, отчество, учен</w:t>
-      </w:r>
-      <w:r>
-        <w:rPr>
-          <w:i/>
-          <w:iCs/>
-        </w:rPr>
-        <w:t>ую</w:t>
-      </w:r>
-      <w:r>
-        <w:rPr>
-          <w:i/>
-          <w:iCs/>
-        </w:rPr>
-        <w:t xml:space="preserve"> степень, ученое звание, должность, стаж, оклад</w:t>
+        <w:t>ы</w:t>
+      </w:r>
+      <w:r>
+        <w:t xml:space="preserve"> и соединим её с</w:t>
+      </w:r>
+      <w:r>
+        <w:t xml:space="preserve"> сущностью</w:t>
+      </w:r>
+      <w:r>
+        <w:t xml:space="preserve"> </w:t>
+      </w:r>
+      <w:r>
+        <w:rPr>
+          <w:i/>
+          <w:iCs/>
+        </w:rPr>
+        <w:t>Студент</w:t>
+      </w:r>
+      <w:r>
+        <w:rPr>
+          <w:i/>
+          <w:iCs/>
+        </w:rPr>
+        <w:t>ы</w:t>
+      </w:r>
+      <w:r>
+        <w:rPr>
+          <w:i/>
+          <w:iCs/>
+        </w:rPr>
+        <w:t xml:space="preserve"> </w:t>
+      </w:r>
+      <w:r>
+        <w:t>связью 1</w:t>
+      </w:r>
+      <w:r>
+        <w:t>:1</w:t>
+      </w:r>
+      <w:r>
+        <w:t xml:space="preserve"> (</w:t>
+      </w:r>
+      <w:r>
+        <w:t>каждому студенту будет соответствовать свой студенческий билет</w:t>
+      </w:r>
+      <w:r>
+        <w:t>)</w:t>
       </w:r>
       <w:r>
         <w:t xml:space="preserve">. </w:t>
       </w:r>
       <w:r>
-        <w:rPr>
-          <w:i/>
-          <w:iCs/>
-        </w:rPr>
-        <w:t>У</w:t>
-      </w:r>
-      <w:r>
-        <w:rPr>
-          <w:i/>
-          <w:iCs/>
-        </w:rPr>
-        <w:t>чен</w:t>
-      </w:r>
-      <w:r>
-        <w:rPr>
-          <w:i/>
-          <w:iCs/>
-        </w:rPr>
-        <w:t>ая</w:t>
-      </w:r>
-      <w:r>
-        <w:rPr>
-          <w:i/>
-          <w:iCs/>
-        </w:rPr>
-        <w:t xml:space="preserve"> степень</w:t>
-      </w:r>
-      <w:r>
-        <w:t xml:space="preserve"> должна иметь </w:t>
-      </w:r>
-      <w:r>
-        <w:t>формат</w:t>
-      </w:r>
-      <w:r>
-        <w:t xml:space="preserve"> [к/д].[</w:t>
-      </w:r>
-      <w:r>
-        <w:t>ТЕКСТ</w:t>
-      </w:r>
-      <w:r>
-        <w:t>].</w:t>
-      </w:r>
-      <w:r>
-        <w:t>н</w:t>
-      </w:r>
-      <w:r>
-        <w:t xml:space="preserve">, где </w:t>
-      </w:r>
-      <w:r>
-        <w:t>ТЕКСТ</w:t>
-      </w:r>
-      <w:r>
-        <w:t xml:space="preserve"> – название отрасли наук</w:t>
-      </w:r>
-      <w:r>
-        <w:t>, а к./д. н. – кандидат/доктор наук</w:t>
-      </w:r>
-      <w:r>
-        <w:t>.</w:t>
-      </w:r>
-      <w:r>
-        <w:t xml:space="preserve"> </w:t>
-      </w:r>
-      <w:r>
-        <w:t xml:space="preserve">В качестве ключа выбран суррогатный ключ – </w:t>
-      </w:r>
-      <w:r>
-        <w:rPr>
-          <w:i/>
-          <w:iCs/>
-        </w:rPr>
-        <w:t>код преподавателя</w:t>
-      </w:r>
-      <w:r>
-        <w:t>.</w:t>
+        <w:t xml:space="preserve">В качестве атрибутов </w:t>
+      </w:r>
+      <w:r>
+        <w:t xml:space="preserve">сущности </w:t>
+      </w:r>
+      <w:r>
+        <w:rPr>
+          <w:i/>
+          <w:iCs/>
+        </w:rPr>
+        <w:t>Студенчески</w:t>
+      </w:r>
+      <w:r>
+        <w:rPr>
+          <w:i/>
+          <w:iCs/>
+        </w:rPr>
+        <w:t>е</w:t>
+      </w:r>
+      <w:r>
+        <w:rPr>
+          <w:i/>
+          <w:iCs/>
+        </w:rPr>
+        <w:t xml:space="preserve"> билет</w:t>
+      </w:r>
+      <w:r>
+        <w:rPr>
+          <w:i/>
+          <w:iCs/>
+        </w:rPr>
+        <w:t>ы</w:t>
+      </w:r>
+      <w:r>
+        <w:t xml:space="preserve"> </w:t>
+      </w:r>
+      <w:r>
+        <w:t>выделим</w:t>
+      </w:r>
+      <w:r>
+        <w:t xml:space="preserve"> </w:t>
+      </w:r>
+      <w:r>
+        <w:rPr>
+          <w:i/>
+          <w:iCs/>
+        </w:rPr>
+        <w:t>дату выдачи</w:t>
+      </w:r>
+      <w:r>
+        <w:t xml:space="preserve"> </w:t>
+      </w:r>
+      <w:r>
+        <w:rPr>
+          <w:i/>
+          <w:iCs/>
+        </w:rPr>
+        <w:t>билета</w:t>
+      </w:r>
+      <w:r>
+        <w:t xml:space="preserve"> и </w:t>
+      </w:r>
+      <w:r>
+        <w:rPr>
+          <w:i/>
+          <w:iCs/>
+        </w:rPr>
+        <w:t>дату окончания действия</w:t>
+      </w:r>
+      <w:r>
+        <w:t xml:space="preserve">. </w:t>
       </w:r>
     </w:p>
     <w:p>
@@ -5323,447 +5155,7 @@
           <w:i/>
           <w:iCs/>
         </w:rPr>
-        <w:t>Дисциплина</w:t>
-      </w:r>
-      <w:r>
-        <w:rPr>
-          <w:i/>
-          <w:iCs/>
-        </w:rPr>
-        <w:t xml:space="preserve"> </w:t>
-      </w:r>
-      <w:r>
-        <w:t xml:space="preserve">будет включать в себя </w:t>
-      </w:r>
-      <w:r>
-        <w:t>атрибуты:</w:t>
-      </w:r>
-      <w:r>
-        <w:t xml:space="preserve"> </w:t>
-      </w:r>
-      <w:r>
-        <w:rPr>
-          <w:i/>
-          <w:iCs/>
-        </w:rPr>
-        <w:t xml:space="preserve">код дисциплины, </w:t>
-      </w:r>
-      <w:r>
-        <w:rPr>
-          <w:i/>
-          <w:iCs/>
-        </w:rPr>
-        <w:t>название дисциплины, код структурного подразделения, код преподавателя</w:t>
-      </w:r>
-      <w:r>
-        <w:t xml:space="preserve"> (суррогатный ключ</w:t>
-      </w:r>
-      <w:r>
-        <w:rPr>
-          <w:i/>
-          <w:iCs/>
-        </w:rPr>
-        <w:t>),</w:t>
-      </w:r>
-      <w:r>
-        <w:rPr>
-          <w:i/>
-          <w:iCs/>
-        </w:rPr>
-        <w:t xml:space="preserve"> </w:t>
-      </w:r>
-      <w:r>
-        <w:rPr>
-          <w:i/>
-          <w:iCs/>
-        </w:rPr>
-        <w:t>зачетные единицы трудоемкости (ЗЕТ</w:t>
-      </w:r>
-      <w:r>
-        <w:t xml:space="preserve">), </w:t>
-      </w:r>
-      <w:r>
-        <w:rPr>
-          <w:i/>
-          <w:iCs/>
-        </w:rPr>
-        <w:t>семестр</w:t>
-      </w:r>
-      <w:r>
-        <w:t xml:space="preserve">. </w:t>
-      </w:r>
-      <w:r>
-        <w:t xml:space="preserve"> </w:t>
-      </w:r>
-    </w:p>
-    <w:p>
-      <w:r>
-        <w:t xml:space="preserve"> Создав сущности и их атрибуты, для построения </w:t>
-      </w:r>
-      <w:r>
-        <w:rPr>
-          <w:lang w:val="en-US"/>
-        </w:rPr>
-        <w:t>ER</w:t>
-      </w:r>
-      <w:r>
-        <w:t xml:space="preserve">-диаграммы осталось определить связи между сущностями. </w:t>
-      </w:r>
-    </w:p>
-    <w:p>
-      <w:r>
-        <w:t xml:space="preserve">Сущности </w:t>
-      </w:r>
-      <w:r>
-        <w:rPr>
-          <w:i/>
-          <w:iCs/>
-        </w:rPr>
-        <w:t>Студент</w:t>
-      </w:r>
-      <w:r>
-        <w:t xml:space="preserve"> и </w:t>
-      </w:r>
-      <w:r>
-        <w:rPr>
-          <w:i/>
-          <w:iCs/>
-        </w:rPr>
-        <w:t>Студенчески</w:t>
-      </w:r>
-      <w:r>
-        <w:rPr>
-          <w:i/>
-          <w:iCs/>
-        </w:rPr>
-        <w:t>й</w:t>
-      </w:r>
-      <w:r>
-        <w:rPr>
-          <w:i/>
-          <w:iCs/>
-        </w:rPr>
-        <w:t xml:space="preserve"> билет</w:t>
-      </w:r>
-      <w:r>
-        <w:t xml:space="preserve"> </w:t>
-      </w:r>
-      <w:r>
-        <w:t xml:space="preserve">можно связать </w:t>
-      </w:r>
-      <w:r>
-        <w:t xml:space="preserve">по одноимённому атрибуту - </w:t>
-      </w:r>
-      <w:r>
-        <w:rPr>
-          <w:i/>
-          <w:iCs/>
-        </w:rPr>
-        <w:t>номер студенческого билета</w:t>
-      </w:r>
-      <w:r>
-        <w:rPr>
-          <w:i/>
-          <w:iCs/>
-        </w:rPr>
-        <w:t xml:space="preserve"> </w:t>
-      </w:r>
-      <w:r>
-        <w:t xml:space="preserve">(связь </w:t>
-      </w:r>
-      <w:r>
-        <w:t>«</w:t>
-      </w:r>
-      <w:r>
-        <w:t>один к одному</w:t>
-      </w:r>
-      <w:r>
-        <w:t>»</w:t>
-      </w:r>
-      <w:r>
-        <w:t>)</w:t>
-      </w:r>
-      <w:r>
-        <w:rPr>
-          <w:i/>
-          <w:iCs/>
-        </w:rPr>
-        <w:t>.</w:t>
-      </w:r>
-      <w:r>
-        <w:t xml:space="preserve"> </w:t>
-      </w:r>
-      <w:r>
-        <w:rPr>
-          <w:i/>
-          <w:iCs/>
-        </w:rPr>
-        <w:t>Студенческ</w:t>
-      </w:r>
-      <w:r>
-        <w:rPr>
-          <w:i/>
-          <w:iCs/>
-        </w:rPr>
-        <w:t>ая</w:t>
-      </w:r>
-      <w:r>
-        <w:rPr>
-          <w:i/>
-          <w:iCs/>
-        </w:rPr>
-        <w:t xml:space="preserve"> групп</w:t>
-      </w:r>
-      <w:r>
-        <w:rPr>
-          <w:i/>
-          <w:iCs/>
-        </w:rPr>
-        <w:t>а</w:t>
-      </w:r>
-      <w:r>
-        <w:rPr>
-          <w:i/>
-          <w:iCs/>
-        </w:rPr>
-        <w:t xml:space="preserve"> </w:t>
-      </w:r>
-      <w:r>
-        <w:t>и</w:t>
-      </w:r>
-      <w:r>
-        <w:rPr>
-          <w:i/>
-          <w:iCs/>
-        </w:rPr>
-        <w:t xml:space="preserve"> Студент</w:t>
-      </w:r>
-      <w:r>
-        <w:rPr>
-          <w:i/>
-          <w:iCs/>
-        </w:rPr>
-        <w:t xml:space="preserve"> </w:t>
-      </w:r>
-      <w:r>
-        <w:t>связаны</w:t>
-      </w:r>
-      <w:r>
-        <w:rPr>
-          <w:i/>
-          <w:iCs/>
-        </w:rPr>
-        <w:t xml:space="preserve"> </w:t>
-      </w:r>
-      <w:r>
-        <w:t xml:space="preserve">по атрибуту </w:t>
-      </w:r>
-      <w:r>
-        <w:rPr>
-          <w:i/>
-          <w:iCs/>
-        </w:rPr>
-        <w:t xml:space="preserve">номер группы </w:t>
-      </w:r>
-      <w:r>
-        <w:t xml:space="preserve">связью «один ко многим». Причем атрибут </w:t>
-      </w:r>
-      <w:r>
-        <w:rPr>
-          <w:i/>
-          <w:iCs/>
-        </w:rPr>
-        <w:t>номер группы</w:t>
-      </w:r>
-      <w:r>
-        <w:t xml:space="preserve"> сущности </w:t>
-      </w:r>
-      <w:r>
-        <w:rPr>
-          <w:i/>
-          <w:iCs/>
-        </w:rPr>
-        <w:t>Студент</w:t>
-      </w:r>
-      <w:r>
-        <w:rPr>
-          <w:i/>
-          <w:iCs/>
-        </w:rPr>
-        <w:t xml:space="preserve"> </w:t>
-      </w:r>
-      <w:r>
-        <w:t>будет внешним ключом.</w:t>
-      </w:r>
-      <w:r>
-        <w:t xml:space="preserve"> Напомним, внешний ключ – поле </w:t>
-      </w:r>
-      <w:r>
-        <w:t>подчиненной таблицы,</w:t>
-      </w:r>
-      <w:r>
-        <w:t xml:space="preserve"> соответствующее первичному ключу главной таблице. </w:t>
-      </w:r>
-      <w:r>
-        <w:t xml:space="preserve">Сущности </w:t>
-      </w:r>
-      <w:r>
-        <w:rPr>
-          <w:i/>
-          <w:iCs/>
-        </w:rPr>
-        <w:t xml:space="preserve">Структурное подразделение </w:t>
-      </w:r>
-      <w:r>
-        <w:t>и</w:t>
-      </w:r>
-      <w:r>
-        <w:rPr>
-          <w:i/>
-          <w:iCs/>
-        </w:rPr>
-        <w:t xml:space="preserve"> Дисциплина </w:t>
-      </w:r>
-      <w:r>
-        <w:t>связаны</w:t>
-      </w:r>
-      <w:r>
-        <w:rPr>
-          <w:i/>
-          <w:iCs/>
-        </w:rPr>
-        <w:t xml:space="preserve"> </w:t>
-      </w:r>
-      <w:r>
-        <w:t xml:space="preserve">по атрибуту </w:t>
-      </w:r>
-      <w:r>
-        <w:rPr>
-          <w:i/>
-          <w:iCs/>
-        </w:rPr>
-        <w:t xml:space="preserve">код структурного подразделения </w:t>
-      </w:r>
-      <w:r>
-        <w:t>связью «один ко многим».</w:t>
-      </w:r>
-      <w:r>
-        <w:t xml:space="preserve"> Атрибут </w:t>
-      </w:r>
-      <w:r>
-        <w:rPr>
-          <w:i/>
-          <w:iCs/>
-        </w:rPr>
-        <w:t xml:space="preserve">код структурного подразделения </w:t>
-      </w:r>
-      <w:r>
-        <w:t xml:space="preserve">сущности </w:t>
-      </w:r>
-      <w:r>
-        <w:rPr>
-          <w:i/>
-          <w:iCs/>
-        </w:rPr>
-        <w:t>Дисциплина</w:t>
-      </w:r>
-      <w:r>
-        <w:t xml:space="preserve"> является внешним ключом. Сущности </w:t>
-      </w:r>
-      <w:r>
-        <w:rPr>
-          <w:i/>
-          <w:iCs/>
-        </w:rPr>
-        <w:t>Преподавател</w:t>
-      </w:r>
-      <w:r>
-        <w:t xml:space="preserve">ь и </w:t>
-      </w:r>
-      <w:r>
-        <w:rPr>
-          <w:i/>
-          <w:iCs/>
-        </w:rPr>
-        <w:t>Дисциплина</w:t>
-      </w:r>
-      <w:r>
-        <w:t xml:space="preserve"> также связаны «один ко многим» по атрибуту </w:t>
-      </w:r>
-      <w:r>
-        <w:rPr>
-          <w:i/>
-          <w:iCs/>
-        </w:rPr>
-        <w:t>код преподавателя</w:t>
-      </w:r>
-      <w:r>
-        <w:t xml:space="preserve"> и одноименный атрибут у сущности </w:t>
-      </w:r>
-      <w:r>
-        <w:rPr>
-          <w:i/>
-          <w:iCs/>
-        </w:rPr>
-        <w:t>Дисциплина</w:t>
-      </w:r>
-      <w:r>
-        <w:t xml:space="preserve"> является внешним ключом.</w:t>
-      </w:r>
-      <w:r>
-        <w:t xml:space="preserve"> </w:t>
-      </w:r>
-    </w:p>
-    <w:p>
-      <w:r>
-        <w:t>Исходя из того, что</w:t>
-      </w:r>
-      <w:r>
-        <w:t xml:space="preserve"> один студент может иметь оценки по разным дисциплинам и одной дисциплине могут обучаться несколько студентов, связь между сущностями </w:t>
-      </w:r>
-      <w:r>
-        <w:rPr>
-          <w:i/>
-          <w:iCs/>
-        </w:rPr>
-        <w:t>Студент</w:t>
-      </w:r>
-      <w:r>
-        <w:t xml:space="preserve"> и </w:t>
-      </w:r>
-      <w:r>
-        <w:rPr>
-          <w:i/>
-          <w:iCs/>
-        </w:rPr>
-        <w:t>Дисциплина</w:t>
-      </w:r>
-      <w:r>
-        <w:t xml:space="preserve"> </w:t>
-      </w:r>
-      <w:r>
-        <w:t xml:space="preserve">будет </w:t>
-      </w:r>
-      <w:r>
-        <w:t>«</w:t>
-      </w:r>
-      <w:r>
-        <w:t>многие ко многим</w:t>
-      </w:r>
-      <w:r>
-        <w:t>»</w:t>
-      </w:r>
-      <w:r>
-        <w:t xml:space="preserve">.  </w:t>
-      </w:r>
-      <w:r>
-        <w:t>Для реализации данной связи добавим еще одну сущность</w:t>
-      </w:r>
-      <w:r>
-        <w:t xml:space="preserve"> -</w:t>
-      </w:r>
-      <w:r>
-        <w:t xml:space="preserve"> </w:t>
+        <w:t>Структурн</w:t>
       </w:r>
       <w:r>
         <w:rPr>
@@ -5772,206 +5164,7 @@
           <w:i/>
           <w:iCs/>
         </w:rPr>
-        <w:t>Результат освоения дисциплины</w:t>
-      </w:r>
-      <w:r>
-        <w:t>,</w:t>
-      </w:r>
-      <w:r>
-        <w:t xml:space="preserve"> Она будет</w:t>
-      </w:r>
-      <w:r>
-        <w:t xml:space="preserve"> содержа</w:t>
-      </w:r>
-      <w:r>
-        <w:t>ть</w:t>
-      </w:r>
-      <w:r>
-        <w:t xml:space="preserve"> в себе </w:t>
-      </w:r>
-      <w:r>
-        <w:t>атрибуты</w:t>
-      </w:r>
-      <w:r>
-        <w:t xml:space="preserve"> </w:t>
-      </w:r>
-      <w:r>
-        <w:rPr>
-          <w:i/>
-          <w:iCs/>
-        </w:rPr>
-        <w:t>номер студенческого билета</w:t>
-      </w:r>
-      <w:r>
-        <w:t xml:space="preserve"> и </w:t>
-      </w:r>
-      <w:r>
-        <w:rPr>
-          <w:i/>
-          <w:iCs/>
-        </w:rPr>
-        <w:t>код дисциплины</w:t>
-      </w:r>
-      <w:r>
-        <w:t xml:space="preserve">. </w:t>
-      </w:r>
-      <w:r>
-        <w:t xml:space="preserve">Данные атрибуты будут являться внешними ключами для связи с сущностями </w:t>
-      </w:r>
-      <w:r>
-        <w:rPr>
-          <w:i/>
-          <w:iCs/>
-        </w:rPr>
-        <w:t>Студент</w:t>
-      </w:r>
-      <w:r>
-        <w:t xml:space="preserve"> и </w:t>
-      </w:r>
-      <w:r>
-        <w:rPr>
-          <w:i/>
-          <w:iCs/>
-        </w:rPr>
-        <w:t>Дисциплина</w:t>
-      </w:r>
-      <w:r>
-        <w:rPr>
-          <w:i/>
-          <w:iCs/>
-        </w:rPr>
-        <w:t>.</w:t>
-      </w:r>
-      <w:r>
-        <w:t xml:space="preserve"> </w:t>
-      </w:r>
-      <w:r>
-        <w:t xml:space="preserve">Также </w:t>
-      </w:r>
-      <w:r>
-        <w:rPr>
-          <w:i/>
-          <w:iCs/>
-        </w:rPr>
-        <w:t>Результат освоения дисциплины</w:t>
-      </w:r>
-      <w:r>
-        <w:t xml:space="preserve"> </w:t>
-      </w:r>
-      <w:r>
-        <w:t xml:space="preserve">будет содержать в себе атрибут </w:t>
-      </w:r>
-      <w:r>
-        <w:t xml:space="preserve">с </w:t>
-      </w:r>
-      <w:r>
-        <w:t>оценк</w:t>
-      </w:r>
-      <w:r>
-        <w:t>ой за дисциплину</w:t>
-      </w:r>
-      <w:r>
-        <w:t xml:space="preserve">. </w:t>
-      </w:r>
-      <w:r>
-        <w:t>Допустимые значения атрибута</w:t>
-      </w:r>
-      <w:r>
-        <w:t xml:space="preserve"> </w:t>
-      </w:r>
-      <w:r>
-        <w:rPr>
-          <w:i/>
-          <w:iCs/>
-        </w:rPr>
-        <w:t>Оценка</w:t>
-      </w:r>
-      <w:r>
-        <w:t xml:space="preserve"> </w:t>
-      </w:r>
-      <w:r>
-        <w:t>-</w:t>
-      </w:r>
-      <w:r>
-        <w:t xml:space="preserve"> от 2 до 5 включительно. </w:t>
-      </w:r>
-    </w:p>
-    <w:p>
-      <w:r>
-        <w:t xml:space="preserve">Аналогично, связь между </w:t>
-      </w:r>
-      <w:r>
-        <w:t xml:space="preserve">сущностями </w:t>
-      </w:r>
-      <w:r>
-        <w:rPr>
-          <w:i/>
-          <w:iCs/>
-        </w:rPr>
-        <w:t>П</w:t>
-      </w:r>
-      <w:r>
-        <w:rPr>
-          <w:i/>
-          <w:iCs/>
-        </w:rPr>
-        <w:t>реподавател</w:t>
-      </w:r>
-      <w:r>
-        <w:rPr>
-          <w:i/>
-          <w:iCs/>
-        </w:rPr>
-        <w:t>ь</w:t>
-      </w:r>
-      <w:r>
-        <w:t xml:space="preserve"> и </w:t>
-      </w:r>
-      <w:r>
-        <w:rPr>
-          <w:i/>
-          <w:iCs/>
-        </w:rPr>
-        <w:t>С</w:t>
-      </w:r>
-      <w:r>
-        <w:rPr>
-          <w:i/>
-          <w:iCs/>
-        </w:rPr>
-        <w:t>труктурн</w:t>
-      </w:r>
-      <w:r>
-        <w:rPr>
-          <w:i/>
-          <w:iCs/>
-        </w:rPr>
-        <w:t>ое</w:t>
-      </w:r>
-      <w:r>
-        <w:rPr>
-          <w:i/>
-          <w:iCs/>
-        </w:rPr>
-        <w:t xml:space="preserve"> подразделение</w:t>
-      </w:r>
-      <w:r>
-        <w:t xml:space="preserve"> </w:t>
-      </w:r>
-      <w:r>
-        <w:t xml:space="preserve">будет </w:t>
-      </w:r>
-      <w:r>
-        <w:t>«</w:t>
-      </w:r>
-      <w:r>
-        <w:t>многие ко многим</w:t>
-      </w:r>
-      <w:r>
-        <w:t>»</w:t>
-      </w:r>
-      <w:r>
-        <w:t xml:space="preserve">. Поэтому добавим сущность </w:t>
+        <w:t>ы</w:t>
       </w:r>
       <w:r>
         <w:rPr>
@@ -5980,7 +5173,1294 @@
           <w:i/>
           <w:iCs/>
         </w:rPr>
-        <w:t>Трудоустройство</w:t>
+        <w:t>е подразделени</w:t>
+      </w:r>
+      <w:r>
+        <w:rPr>
+          <w:b/>
+          <w:bCs/>
+          <w:i/>
+          <w:iCs/>
+        </w:rPr>
+        <w:t>я</w:t>
+      </w:r>
+      <w:r>
+        <w:t xml:space="preserve"> будет содержать в себе </w:t>
+      </w:r>
+      <w:r>
+        <w:t>атрибуты</w:t>
+      </w:r>
+      <w:r>
+        <w:rPr>
+          <w:i/>
+          <w:iCs/>
+        </w:rPr>
+        <w:t xml:space="preserve"> полное и сокращенное название, фамилия руководителя подразделения, телефон</w:t>
+      </w:r>
+      <w:r>
+        <w:t xml:space="preserve">. Для удобства уникальной идентификации введем дополнительный атрибут – </w:t>
+      </w:r>
+      <w:r>
+        <w:rPr>
+          <w:i/>
+          <w:iCs/>
+        </w:rPr>
+        <w:t>код структурного подразделения</w:t>
+      </w:r>
+      <w:r>
+        <w:t>. Он будет являться суррогатным ключом для данной сущности. Напомним, суррогатный ключ – дополнительный атрибут сущности, не имеющий смысловой нагрузки, но являющийся уникальным и неизбыточным, что дает право использовать его в качестве первичного ключа.</w:t>
+      </w:r>
+      <w:r>
+        <w:rPr>
+          <w:i/>
+          <w:iCs/>
+        </w:rPr>
+        <w:t xml:space="preserve"> </w:t>
+      </w:r>
+      <w:r>
+        <w:t xml:space="preserve"> </w:t>
+      </w:r>
+    </w:p>
+    <w:p>
+      <w:pPr>
+        <w:rPr>
+          <w:color w:val="FF0000"/>
+        </w:rPr>
+      </w:pPr>
+      <w:r>
+        <w:t>Сущность</w:t>
+      </w:r>
+      <w:r>
+        <w:rPr>
+          <w:b/>
+          <w:bCs/>
+        </w:rPr>
+        <w:t xml:space="preserve"> </w:t>
+      </w:r>
+      <w:r>
+        <w:rPr>
+          <w:b/>
+          <w:bCs/>
+          <w:i/>
+          <w:iCs/>
+        </w:rPr>
+        <w:t>Студенческ</w:t>
+      </w:r>
+      <w:r>
+        <w:rPr>
+          <w:b/>
+          <w:bCs/>
+          <w:i/>
+          <w:iCs/>
+        </w:rPr>
+        <w:t>ие</w:t>
+      </w:r>
+      <w:r>
+        <w:rPr>
+          <w:b/>
+          <w:bCs/>
+          <w:i/>
+          <w:iCs/>
+        </w:rPr>
+        <w:t xml:space="preserve"> групп</w:t>
+      </w:r>
+      <w:r>
+        <w:rPr>
+          <w:b/>
+          <w:bCs/>
+          <w:i/>
+          <w:iCs/>
+        </w:rPr>
+        <w:t>ы</w:t>
+      </w:r>
+      <w:r>
+        <w:rPr>
+          <w:i/>
+          <w:iCs/>
+        </w:rPr>
+        <w:t xml:space="preserve"> </w:t>
+      </w:r>
+      <w:r>
+        <w:t>будет со</w:t>
+      </w:r>
+      <w:r>
+        <w:t xml:space="preserve">держать в себе следующие атрибуты: </w:t>
+      </w:r>
+      <w:r>
+        <w:rPr>
+          <w:i/>
+          <w:iCs/>
+        </w:rPr>
+        <w:t>номер группы</w:t>
+      </w:r>
+      <w:r>
+        <w:t xml:space="preserve"> (</w:t>
+      </w:r>
+      <w:r>
+        <w:t>первичн</w:t>
+      </w:r>
+      <w:r>
+        <w:t>ый</w:t>
+      </w:r>
+      <w:r>
+        <w:t xml:space="preserve"> ключ</w:t>
+      </w:r>
+      <w:r>
+        <w:t>)</w:t>
+      </w:r>
+      <w:r>
+        <w:t xml:space="preserve">, </w:t>
+      </w:r>
+      <w:r>
+        <w:rPr>
+          <w:i/>
+          <w:iCs/>
+        </w:rPr>
+        <w:t>ф</w:t>
+      </w:r>
+      <w:r>
+        <w:rPr>
+          <w:i/>
+          <w:iCs/>
+        </w:rPr>
+        <w:t>орм</w:t>
+      </w:r>
+      <w:r>
+        <w:rPr>
+          <w:i/>
+          <w:iCs/>
+        </w:rPr>
+        <w:t>а</w:t>
+      </w:r>
+      <w:r>
+        <w:rPr>
+          <w:i/>
+          <w:iCs/>
+        </w:rPr>
+        <w:t xml:space="preserve"> обучения</w:t>
+      </w:r>
+      <w:r>
+        <w:t xml:space="preserve"> и </w:t>
+      </w:r>
+      <w:r>
+        <w:rPr>
+          <w:i/>
+          <w:iCs/>
+        </w:rPr>
+        <w:t>код</w:t>
+      </w:r>
+      <w:r>
+        <w:rPr>
+          <w:i/>
+          <w:iCs/>
+        </w:rPr>
+        <w:t xml:space="preserve"> структурного подразделения</w:t>
+      </w:r>
+      <w:r>
+        <w:t xml:space="preserve">, в котором состоит эта группа. </w:t>
+      </w:r>
+      <w:r>
+        <w:t xml:space="preserve">На </w:t>
+      </w:r>
+      <w:r>
+        <w:rPr>
+          <w:i/>
+          <w:iCs/>
+        </w:rPr>
+        <w:t>номер группы</w:t>
+      </w:r>
+      <w:r>
+        <w:t xml:space="preserve"> будет наложено </w:t>
+      </w:r>
+      <w:r>
+        <w:t xml:space="preserve">ограничение </w:t>
+      </w:r>
+      <w:r>
+        <w:t xml:space="preserve">– </w:t>
+      </w:r>
+      <w:r>
+        <w:t>[</w:t>
+      </w:r>
+      <w:r>
+        <w:t>ТЕКСТ</w:t>
+      </w:r>
+      <w:r>
+        <w:t>]-</w:t>
+      </w:r>
+      <w:r>
+        <w:lastRenderedPageBreak/>
+        <w:t>[</w:t>
+      </w:r>
+      <w:r>
+        <w:t>НОМЕР</w:t>
+      </w:r>
+      <w:r>
+        <w:t>]</w:t>
+      </w:r>
+      <w:r>
+        <w:t xml:space="preserve">, где </w:t>
+      </w:r>
+      <w:r>
+        <w:t>ТЕКСТ</w:t>
+      </w:r>
+      <w:r>
+        <w:t xml:space="preserve"> – любое буквосочетание</w:t>
+      </w:r>
+      <w:r>
+        <w:t xml:space="preserve"> на кириллице</w:t>
+      </w:r>
+      <w:r>
+        <w:t xml:space="preserve">, а </w:t>
+      </w:r>
+      <w:r>
+        <w:t>НОМЕР</w:t>
+      </w:r>
+      <w:r>
+        <w:t xml:space="preserve"> – любые цифры.</w:t>
+      </w:r>
+      <w:r>
+        <w:t xml:space="preserve"> </w:t>
+      </w:r>
+      <w:r>
+        <w:t xml:space="preserve">Значение атрибута </w:t>
+      </w:r>
+      <w:r>
+        <w:rPr>
+          <w:i/>
+          <w:iCs/>
+        </w:rPr>
+        <w:t>ф</w:t>
+      </w:r>
+      <w:r>
+        <w:rPr>
+          <w:i/>
+          <w:iCs/>
+        </w:rPr>
+        <w:t>орм</w:t>
+      </w:r>
+      <w:r>
+        <w:rPr>
+          <w:i/>
+          <w:iCs/>
+        </w:rPr>
+        <w:t>а</w:t>
+      </w:r>
+      <w:r>
+        <w:rPr>
+          <w:i/>
+          <w:iCs/>
+        </w:rPr>
+        <w:t xml:space="preserve"> обучения</w:t>
+      </w:r>
+      <w:r>
+        <w:t xml:space="preserve"> может быть только очной, заочной или очно-заочной. </w:t>
+      </w:r>
+      <w:r>
+        <w:t>Для обозначения очно-заочной формы к номеру группы добавляется символ «В»</w:t>
+      </w:r>
+      <w:r>
+        <w:t xml:space="preserve">. </w:t>
+      </w:r>
+    </w:p>
+    <w:p>
+      <w:r>
+        <w:t xml:space="preserve">Сущность </w:t>
+      </w:r>
+      <w:r>
+        <w:rPr>
+          <w:b/>
+          <w:bCs/>
+          <w:i/>
+          <w:iCs/>
+        </w:rPr>
+        <w:t>Преподавател</w:t>
+      </w:r>
+      <w:r>
+        <w:rPr>
+          <w:b/>
+          <w:bCs/>
+          <w:i/>
+          <w:iCs/>
+        </w:rPr>
+        <w:t>и</w:t>
+      </w:r>
+      <w:r>
+        <w:t xml:space="preserve"> будет содержать в себе его </w:t>
+      </w:r>
+      <w:r>
+        <w:rPr>
+          <w:i/>
+          <w:iCs/>
+        </w:rPr>
+        <w:t>фамилию, имя, отчество, учен</w:t>
+      </w:r>
+      <w:r>
+        <w:rPr>
+          <w:i/>
+          <w:iCs/>
+        </w:rPr>
+        <w:t>ую</w:t>
+      </w:r>
+      <w:r>
+        <w:rPr>
+          <w:i/>
+          <w:iCs/>
+        </w:rPr>
+        <w:t xml:space="preserve"> степень, ученое звание, должность, стаж, оклад</w:t>
+      </w:r>
+      <w:r>
+        <w:t xml:space="preserve">. </w:t>
+      </w:r>
+      <w:r>
+        <w:rPr>
+          <w:i/>
+          <w:iCs/>
+        </w:rPr>
+        <w:t>У</w:t>
+      </w:r>
+      <w:r>
+        <w:rPr>
+          <w:i/>
+          <w:iCs/>
+        </w:rPr>
+        <w:t>чен</w:t>
+      </w:r>
+      <w:r>
+        <w:rPr>
+          <w:i/>
+          <w:iCs/>
+        </w:rPr>
+        <w:t>ая</w:t>
+      </w:r>
+      <w:r>
+        <w:rPr>
+          <w:i/>
+          <w:iCs/>
+        </w:rPr>
+        <w:t xml:space="preserve"> степень</w:t>
+      </w:r>
+      <w:r>
+        <w:t xml:space="preserve"> должна иметь </w:t>
+      </w:r>
+      <w:r>
+        <w:t>формат</w:t>
+      </w:r>
+      <w:r>
+        <w:t xml:space="preserve"> [к/д].[</w:t>
+      </w:r>
+      <w:r>
+        <w:t>ТЕКСТ</w:t>
+      </w:r>
+      <w:r>
+        <w:t>].</w:t>
+      </w:r>
+      <w:r>
+        <w:t>н</w:t>
+      </w:r>
+      <w:r>
+        <w:t xml:space="preserve">, где </w:t>
+      </w:r>
+      <w:r>
+        <w:t>ТЕКСТ</w:t>
+      </w:r>
+      <w:r>
+        <w:t xml:space="preserve"> – название отрасли наук</w:t>
+      </w:r>
+      <w:r>
+        <w:t>, а к./д. н. – кандидат/доктор наук</w:t>
+      </w:r>
+      <w:r>
+        <w:t>.</w:t>
+      </w:r>
+      <w:r>
+        <w:t xml:space="preserve"> </w:t>
+      </w:r>
+      <w:r>
+        <w:t xml:space="preserve">В качестве ключа выбран суррогатный ключ – </w:t>
+      </w:r>
+      <w:r>
+        <w:rPr>
+          <w:i/>
+          <w:iCs/>
+        </w:rPr>
+        <w:t>код преподавателя</w:t>
+      </w:r>
+      <w:r>
+        <w:t>.</w:t>
+      </w:r>
+    </w:p>
+    <w:p>
+      <w:r>
+        <w:t xml:space="preserve">Сущность </w:t>
+      </w:r>
+      <w:r>
+        <w:rPr>
+          <w:b/>
+          <w:bCs/>
+          <w:i/>
+          <w:iCs/>
+        </w:rPr>
+        <w:t>Дисциплин</w:t>
+      </w:r>
+      <w:r>
+        <w:rPr>
+          <w:b/>
+          <w:bCs/>
+          <w:i/>
+          <w:iCs/>
+        </w:rPr>
+        <w:t>ы</w:t>
+      </w:r>
+      <w:r>
+        <w:rPr>
+          <w:i/>
+          <w:iCs/>
+        </w:rPr>
+        <w:t xml:space="preserve"> </w:t>
+      </w:r>
+      <w:r>
+        <w:t xml:space="preserve">будет включать в себя </w:t>
+      </w:r>
+      <w:r>
+        <w:t>атрибуты:</w:t>
+      </w:r>
+      <w:r>
+        <w:t xml:space="preserve"> </w:t>
+      </w:r>
+      <w:r>
+        <w:rPr>
+          <w:i/>
+          <w:iCs/>
+        </w:rPr>
+        <w:t>код дисциплины</w:t>
+      </w:r>
+      <w:r>
+        <w:rPr>
+          <w:i/>
+          <w:iCs/>
+        </w:rPr>
+        <w:t xml:space="preserve"> </w:t>
+      </w:r>
+      <w:r>
+        <w:t>(суррогатный ключ</w:t>
+      </w:r>
+      <w:r>
+        <w:rPr>
+          <w:i/>
+          <w:iCs/>
+        </w:rPr>
+        <w:t>)</w:t>
+      </w:r>
+      <w:r>
+        <w:rPr>
+          <w:i/>
+          <w:iCs/>
+        </w:rPr>
+        <w:t xml:space="preserve">, </w:t>
+      </w:r>
+      <w:r>
+        <w:rPr>
+          <w:i/>
+          <w:iCs/>
+        </w:rPr>
+        <w:t>название дисциплины, код структурного подразделения, код преподавателя,</w:t>
+      </w:r>
+      <w:r>
+        <w:rPr>
+          <w:i/>
+          <w:iCs/>
+        </w:rPr>
+        <w:t xml:space="preserve"> </w:t>
+      </w:r>
+      <w:r>
+        <w:rPr>
+          <w:i/>
+          <w:iCs/>
+        </w:rPr>
+        <w:t>зачетные единицы трудоемкости (ЗЕТ</w:t>
+      </w:r>
+      <w:r>
+        <w:t xml:space="preserve">), </w:t>
+      </w:r>
+      <w:r>
+        <w:rPr>
+          <w:i/>
+          <w:iCs/>
+        </w:rPr>
+        <w:t>семестр</w:t>
+      </w:r>
+      <w:r>
+        <w:t xml:space="preserve">. </w:t>
+      </w:r>
+      <w:r>
+        <w:t xml:space="preserve"> </w:t>
+      </w:r>
+    </w:p>
+    <w:p>
+      <w:r>
+        <w:t xml:space="preserve"> Создав сущности и их атрибуты, для построения </w:t>
+      </w:r>
+      <w:r>
+        <w:rPr>
+          <w:lang w:val="en-US"/>
+        </w:rPr>
+        <w:t>ER</w:t>
+      </w:r>
+      <w:r>
+        <w:t xml:space="preserve">-диаграммы осталось определить связи между сущностями. </w:t>
+      </w:r>
+    </w:p>
+    <w:p>
+      <w:r>
+        <w:t xml:space="preserve">Сущности </w:t>
+      </w:r>
+      <w:r>
+        <w:rPr>
+          <w:i/>
+          <w:iCs/>
+        </w:rPr>
+        <w:t>Студент</w:t>
+      </w:r>
+      <w:r>
+        <w:rPr>
+          <w:i/>
+          <w:iCs/>
+        </w:rPr>
+        <w:t>ы</w:t>
+      </w:r>
+      <w:r>
+        <w:t xml:space="preserve"> и </w:t>
+      </w:r>
+      <w:r>
+        <w:rPr>
+          <w:i/>
+          <w:iCs/>
+        </w:rPr>
+        <w:t>Студенчески</w:t>
+      </w:r>
+      <w:r>
+        <w:rPr>
+          <w:i/>
+          <w:iCs/>
+        </w:rPr>
+        <w:t>е</w:t>
+      </w:r>
+      <w:r>
+        <w:rPr>
+          <w:i/>
+          <w:iCs/>
+        </w:rPr>
+        <w:t xml:space="preserve"> билет</w:t>
+      </w:r>
+      <w:r>
+        <w:rPr>
+          <w:i/>
+          <w:iCs/>
+        </w:rPr>
+        <w:t>ы</w:t>
+      </w:r>
+      <w:r>
+        <w:t xml:space="preserve"> </w:t>
+      </w:r>
+      <w:r>
+        <w:t xml:space="preserve">можно связать </w:t>
+      </w:r>
+      <w:r>
+        <w:t xml:space="preserve">по одноимённому атрибуту - </w:t>
+      </w:r>
+      <w:r>
+        <w:rPr>
+          <w:i/>
+          <w:iCs/>
+        </w:rPr>
+        <w:t>номер студенческого билета</w:t>
+      </w:r>
+      <w:r>
+        <w:rPr>
+          <w:i/>
+          <w:iCs/>
+        </w:rPr>
+        <w:t xml:space="preserve"> </w:t>
+      </w:r>
+      <w:r>
+        <w:t xml:space="preserve">(связь </w:t>
+      </w:r>
+      <w:r>
+        <w:t>«</w:t>
+      </w:r>
+      <w:r>
+        <w:t>один к одному</w:t>
+      </w:r>
+      <w:r>
+        <w:t>»</w:t>
+      </w:r>
+      <w:r>
+        <w:t>)</w:t>
+      </w:r>
+      <w:r>
+        <w:rPr>
+          <w:i/>
+          <w:iCs/>
+        </w:rPr>
+        <w:t>.</w:t>
+      </w:r>
+      <w:r>
+        <w:t xml:space="preserve"> </w:t>
+      </w:r>
+      <w:r>
+        <w:rPr>
+          <w:i/>
+          <w:iCs/>
+        </w:rPr>
+        <w:t>Студенческ</w:t>
+      </w:r>
+      <w:r>
+        <w:rPr>
+          <w:i/>
+          <w:iCs/>
+        </w:rPr>
+        <w:t>ие</w:t>
+      </w:r>
+      <w:r>
+        <w:rPr>
+          <w:i/>
+          <w:iCs/>
+        </w:rPr>
+        <w:t xml:space="preserve"> групп</w:t>
+      </w:r>
+      <w:r>
+        <w:rPr>
+          <w:i/>
+          <w:iCs/>
+        </w:rPr>
+        <w:t>ы</w:t>
+      </w:r>
+      <w:r>
+        <w:rPr>
+          <w:i/>
+          <w:iCs/>
+        </w:rPr>
+        <w:t xml:space="preserve"> </w:t>
+      </w:r>
+      <w:r>
+        <w:t>и</w:t>
+      </w:r>
+      <w:r>
+        <w:rPr>
+          <w:i/>
+          <w:iCs/>
+        </w:rPr>
+        <w:t xml:space="preserve"> Студент</w:t>
+      </w:r>
+      <w:r>
+        <w:rPr>
+          <w:i/>
+          <w:iCs/>
+        </w:rPr>
+        <w:t>ы</w:t>
+      </w:r>
+      <w:r>
+        <w:rPr>
+          <w:i/>
+          <w:iCs/>
+        </w:rPr>
+        <w:t xml:space="preserve"> </w:t>
+      </w:r>
+      <w:r>
+        <w:t>связаны</w:t>
+      </w:r>
+      <w:r>
+        <w:rPr>
+          <w:i/>
+          <w:iCs/>
+        </w:rPr>
+        <w:t xml:space="preserve"> </w:t>
+      </w:r>
+      <w:r>
+        <w:t xml:space="preserve">по атрибуту </w:t>
+      </w:r>
+      <w:r>
+        <w:rPr>
+          <w:i/>
+          <w:iCs/>
+        </w:rPr>
+        <w:t xml:space="preserve">номер группы </w:t>
+      </w:r>
+      <w:r>
+        <w:t xml:space="preserve">связью «один ко многим». Причем атрибут </w:t>
+      </w:r>
+      <w:r>
+        <w:rPr>
+          <w:i/>
+          <w:iCs/>
+        </w:rPr>
+        <w:t>номер группы</w:t>
+      </w:r>
+      <w:r>
+        <w:t xml:space="preserve"> сущности </w:t>
+      </w:r>
+      <w:r>
+        <w:rPr>
+          <w:i/>
+          <w:iCs/>
+        </w:rPr>
+        <w:t>Студент</w:t>
+      </w:r>
+      <w:r>
+        <w:rPr>
+          <w:i/>
+          <w:iCs/>
+        </w:rPr>
+        <w:t>ы</w:t>
+      </w:r>
+      <w:r>
+        <w:rPr>
+          <w:i/>
+          <w:iCs/>
+        </w:rPr>
+        <w:t xml:space="preserve"> </w:t>
+      </w:r>
+      <w:r>
+        <w:t>будет внешним ключом.</w:t>
+      </w:r>
+      <w:r>
+        <w:t xml:space="preserve"> </w:t>
+      </w:r>
+      <w:r>
+        <w:t xml:space="preserve">Сущности </w:t>
+      </w:r>
+      <w:r>
+        <w:rPr>
+          <w:i/>
+          <w:iCs/>
+        </w:rPr>
+        <w:t>Структурн</w:t>
+      </w:r>
+      <w:r>
+        <w:rPr>
+          <w:i/>
+          <w:iCs/>
+        </w:rPr>
+        <w:t>ы</w:t>
+      </w:r>
+      <w:r>
+        <w:rPr>
+          <w:i/>
+          <w:iCs/>
+        </w:rPr>
+        <w:t>е подразделени</w:t>
+      </w:r>
+      <w:r>
+        <w:rPr>
+          <w:i/>
+          <w:iCs/>
+        </w:rPr>
+        <w:t>я</w:t>
+      </w:r>
+      <w:r>
+        <w:rPr>
+          <w:i/>
+          <w:iCs/>
+        </w:rPr>
+        <w:t xml:space="preserve"> </w:t>
+      </w:r>
+      <w:r>
+        <w:t>и</w:t>
+      </w:r>
+      <w:r>
+        <w:rPr>
+          <w:i/>
+          <w:iCs/>
+        </w:rPr>
+        <w:t xml:space="preserve"> Дисциплин</w:t>
+      </w:r>
+      <w:r>
+        <w:rPr>
+          <w:i/>
+          <w:iCs/>
+        </w:rPr>
+        <w:t>ы</w:t>
+      </w:r>
+      <w:r>
+        <w:rPr>
+          <w:i/>
+          <w:iCs/>
+        </w:rPr>
+        <w:t xml:space="preserve"> </w:t>
+      </w:r>
+      <w:r>
+        <w:t>связаны</w:t>
+      </w:r>
+      <w:r>
+        <w:rPr>
+          <w:i/>
+          <w:iCs/>
+        </w:rPr>
+        <w:t xml:space="preserve"> </w:t>
+      </w:r>
+      <w:r>
+        <w:t xml:space="preserve">по атрибуту </w:t>
+      </w:r>
+      <w:r>
+        <w:rPr>
+          <w:i/>
+          <w:iCs/>
+        </w:rPr>
+        <w:t xml:space="preserve">код структурного подразделения </w:t>
+      </w:r>
+      <w:r>
+        <w:t>связью «один ко многим».</w:t>
+      </w:r>
+      <w:r>
+        <w:t xml:space="preserve"> Атрибут </w:t>
+      </w:r>
+      <w:r>
+        <w:rPr>
+          <w:i/>
+          <w:iCs/>
+        </w:rPr>
+        <w:t xml:space="preserve">код структурного подразделения </w:t>
+      </w:r>
+      <w:r>
+        <w:t xml:space="preserve">сущности </w:t>
+      </w:r>
+      <w:r>
+        <w:rPr>
+          <w:i/>
+          <w:iCs/>
+        </w:rPr>
+        <w:t>Дисциплин</w:t>
+      </w:r>
+      <w:r>
+        <w:rPr>
+          <w:i/>
+          <w:iCs/>
+        </w:rPr>
+        <w:t>ы</w:t>
+      </w:r>
+      <w:r>
+        <w:t xml:space="preserve"> является внешним ключом. Сущности </w:t>
+      </w:r>
+      <w:r>
+        <w:rPr>
+          <w:i/>
+          <w:iCs/>
+        </w:rPr>
+        <w:t>Преподавател</w:t>
+      </w:r>
+      <w:r>
+        <w:t>и</w:t>
+      </w:r>
+      <w:r>
+        <w:t xml:space="preserve"> и </w:t>
+      </w:r>
+      <w:r>
+        <w:rPr>
+          <w:i/>
+          <w:iCs/>
+        </w:rPr>
+        <w:t>Дисциплин</w:t>
+      </w:r>
+      <w:r>
+        <w:rPr>
+          <w:i/>
+          <w:iCs/>
+        </w:rPr>
+        <w:t>ы</w:t>
+      </w:r>
+      <w:r>
+        <w:t xml:space="preserve"> также связаны «один ко многим» по атрибуту </w:t>
+      </w:r>
+      <w:r>
+        <w:rPr>
+          <w:i/>
+          <w:iCs/>
+        </w:rPr>
+        <w:t>код преподавателя</w:t>
+      </w:r>
+      <w:r>
+        <w:t xml:space="preserve"> и одноименный атрибут у сущности </w:t>
+      </w:r>
+      <w:r>
+        <w:rPr>
+          <w:i/>
+          <w:iCs/>
+        </w:rPr>
+        <w:t>Дисциплин</w:t>
+      </w:r>
+      <w:r>
+        <w:rPr>
+          <w:i/>
+          <w:iCs/>
+        </w:rPr>
+        <w:t>ы</w:t>
+      </w:r>
+      <w:r>
+        <w:t xml:space="preserve"> является внешним ключом.</w:t>
+      </w:r>
+      <w:r>
+        <w:t xml:space="preserve"> </w:t>
+      </w:r>
+    </w:p>
+    <w:p>
+      <w:r>
+        <w:t>Исходя из того, что</w:t>
+      </w:r>
+      <w:r>
+        <w:t xml:space="preserve"> один студент может иметь оценки по разным дисциплинам и одной дисциплине могут обучаться несколько студентов, связь между сущностями </w:t>
+      </w:r>
+      <w:r>
+        <w:rPr>
+          <w:i/>
+          <w:iCs/>
+        </w:rPr>
+        <w:t>Студент</w:t>
+      </w:r>
+      <w:r>
+        <w:rPr>
+          <w:i/>
+          <w:iCs/>
+        </w:rPr>
+        <w:t>ы</w:t>
+      </w:r>
+      <w:r>
+        <w:t xml:space="preserve"> и </w:t>
+      </w:r>
+      <w:r>
+        <w:rPr>
+          <w:i/>
+          <w:iCs/>
+        </w:rPr>
+        <w:t>Дисциплин</w:t>
+      </w:r>
+      <w:r>
+        <w:rPr>
+          <w:i/>
+          <w:iCs/>
+        </w:rPr>
+        <w:t>ы</w:t>
+      </w:r>
+      <w:r>
+        <w:t xml:space="preserve"> </w:t>
+      </w:r>
+      <w:r>
+        <w:t xml:space="preserve">будет </w:t>
+      </w:r>
+      <w:r>
+        <w:t>«</w:t>
+      </w:r>
+      <w:r>
+        <w:t>многие ко многим</w:t>
+      </w:r>
+      <w:r>
+        <w:t>»</w:t>
+      </w:r>
+      <w:r>
+        <w:t xml:space="preserve">.  </w:t>
+      </w:r>
+      <w:r>
+        <w:t>Для реализации данной связи добавим еще одну сущность</w:t>
+      </w:r>
+      <w:r>
+        <w:t xml:space="preserve"> -</w:t>
+      </w:r>
+      <w:r>
+        <w:t xml:space="preserve"> </w:t>
+      </w:r>
+      <w:r>
+        <w:rPr>
+          <w:b/>
+          <w:bCs/>
+          <w:i/>
+          <w:iCs/>
+        </w:rPr>
+        <w:t>Результат</w:t>
+      </w:r>
+      <w:r>
+        <w:rPr>
+          <w:b/>
+          <w:bCs/>
+          <w:i/>
+          <w:iCs/>
+        </w:rPr>
+        <w:t>ы</w:t>
+      </w:r>
+      <w:r>
+        <w:rPr>
+          <w:b/>
+          <w:bCs/>
+          <w:i/>
+          <w:iCs/>
+        </w:rPr>
+        <w:t xml:space="preserve"> освоения дисциплин</w:t>
+      </w:r>
+      <w:r>
+        <w:rPr>
+          <w:b/>
+          <w:bCs/>
+          <w:i/>
+          <w:iCs/>
+        </w:rPr>
+        <w:t>ы</w:t>
+      </w:r>
+      <w:r>
+        <w:t>,</w:t>
+      </w:r>
+      <w:r>
+        <w:t xml:space="preserve"> Она будет</w:t>
+      </w:r>
+      <w:r>
+        <w:t xml:space="preserve"> содержа</w:t>
+      </w:r>
+      <w:r>
+        <w:t>ть</w:t>
+      </w:r>
+      <w:r>
+        <w:t xml:space="preserve"> в себе </w:t>
+      </w:r>
+      <w:r>
+        <w:t>атрибуты</w:t>
+      </w:r>
+      <w:r>
+        <w:t xml:space="preserve"> </w:t>
+      </w:r>
+      <w:r>
+        <w:rPr>
+          <w:i/>
+          <w:iCs/>
+        </w:rPr>
+        <w:t>номер студенческого билета</w:t>
+      </w:r>
+      <w:r>
+        <w:t xml:space="preserve"> и </w:t>
+      </w:r>
+      <w:r>
+        <w:rPr>
+          <w:i/>
+          <w:iCs/>
+        </w:rPr>
+        <w:t>код дисциплины</w:t>
+      </w:r>
+      <w:r>
+        <w:t xml:space="preserve">. </w:t>
+      </w:r>
+      <w:r>
+        <w:t xml:space="preserve">Данные атрибуты будут являться внешними ключами для связи с сущностями </w:t>
+      </w:r>
+      <w:r>
+        <w:rPr>
+          <w:i/>
+          <w:iCs/>
+        </w:rPr>
+        <w:t>Студент</w:t>
+      </w:r>
+      <w:r>
+        <w:rPr>
+          <w:i/>
+          <w:iCs/>
+        </w:rPr>
+        <w:t>ы</w:t>
+      </w:r>
+      <w:r>
+        <w:t xml:space="preserve"> и </w:t>
+      </w:r>
+      <w:r>
+        <w:rPr>
+          <w:i/>
+          <w:iCs/>
+        </w:rPr>
+        <w:t>Дисциплин</w:t>
+      </w:r>
+      <w:r>
+        <w:rPr>
+          <w:i/>
+          <w:iCs/>
+        </w:rPr>
+        <w:t>ы</w:t>
+      </w:r>
+      <w:r>
+        <w:rPr>
+          <w:i/>
+          <w:iCs/>
+        </w:rPr>
+        <w:t>.</w:t>
+      </w:r>
+      <w:r>
+        <w:t xml:space="preserve"> </w:t>
+      </w:r>
+      <w:r>
+        <w:t xml:space="preserve">Также </w:t>
+      </w:r>
+      <w:r>
+        <w:rPr>
+          <w:i/>
+          <w:iCs/>
+        </w:rPr>
+        <w:t>Результат</w:t>
+      </w:r>
+      <w:r>
+        <w:rPr>
+          <w:i/>
+          <w:iCs/>
+        </w:rPr>
+        <w:t>ы</w:t>
+      </w:r>
+      <w:r>
+        <w:rPr>
+          <w:i/>
+          <w:iCs/>
+        </w:rPr>
+        <w:t xml:space="preserve"> освоения дисциплины</w:t>
+      </w:r>
+      <w:r>
+        <w:t xml:space="preserve"> </w:t>
+      </w:r>
+      <w:r>
+        <w:t xml:space="preserve">будет содержать в себе атрибут </w:t>
+      </w:r>
+      <w:r>
+        <w:t xml:space="preserve">с </w:t>
+      </w:r>
+      <w:r>
+        <w:t>оценк</w:t>
+      </w:r>
+      <w:r>
+        <w:t>ой за дисциплину</w:t>
+      </w:r>
+      <w:r>
+        <w:t xml:space="preserve">. </w:t>
+      </w:r>
+      <w:r>
+        <w:t>Допустимые значения атрибута</w:t>
+      </w:r>
+      <w:r>
+        <w:t xml:space="preserve"> </w:t>
+      </w:r>
+      <w:r>
+        <w:rPr>
+          <w:i/>
+          <w:iCs/>
+        </w:rPr>
+        <w:t>Оценка</w:t>
+      </w:r>
+      <w:r>
+        <w:t xml:space="preserve"> </w:t>
+      </w:r>
+      <w:r>
+        <w:t>-</w:t>
+      </w:r>
+      <w:r>
+        <w:t xml:space="preserve"> от 2 до 5 включительно. </w:t>
+      </w:r>
+    </w:p>
+    <w:p>
+      <w:r>
+        <w:t xml:space="preserve">Аналогично, связь между </w:t>
+      </w:r>
+      <w:r>
+        <w:t xml:space="preserve">сущностями </w:t>
+      </w:r>
+      <w:r>
+        <w:rPr>
+          <w:i/>
+          <w:iCs/>
+        </w:rPr>
+        <w:t>П</w:t>
+      </w:r>
+      <w:r>
+        <w:rPr>
+          <w:i/>
+          <w:iCs/>
+        </w:rPr>
+        <w:t>реподавател</w:t>
+      </w:r>
+      <w:r>
+        <w:rPr>
+          <w:i/>
+          <w:iCs/>
+        </w:rPr>
+        <w:t>и</w:t>
+      </w:r>
+      <w:r>
+        <w:t xml:space="preserve"> и </w:t>
+      </w:r>
+      <w:r>
+        <w:rPr>
+          <w:i/>
+          <w:iCs/>
+        </w:rPr>
+        <w:t>С</w:t>
+      </w:r>
+      <w:r>
+        <w:rPr>
+          <w:i/>
+          <w:iCs/>
+        </w:rPr>
+        <w:t>труктурн</w:t>
+      </w:r>
+      <w:r>
+        <w:rPr>
+          <w:i/>
+          <w:iCs/>
+        </w:rPr>
+        <w:t>ы</w:t>
+      </w:r>
+      <w:r>
+        <w:rPr>
+          <w:i/>
+          <w:iCs/>
+        </w:rPr>
+        <w:t>е</w:t>
+      </w:r>
+      <w:r>
+        <w:rPr>
+          <w:i/>
+          <w:iCs/>
+        </w:rPr>
+        <w:t xml:space="preserve"> подразделени</w:t>
+      </w:r>
+      <w:r>
+        <w:rPr>
+          <w:i/>
+          <w:iCs/>
+        </w:rPr>
+        <w:t>я</w:t>
+      </w:r>
+      <w:r>
+        <w:t xml:space="preserve"> </w:t>
+      </w:r>
+      <w:r>
+        <w:t xml:space="preserve">будет </w:t>
+      </w:r>
+      <w:r>
+        <w:t>«</w:t>
+      </w:r>
+      <w:r>
+        <w:t>многие ко многим</w:t>
+      </w:r>
+      <w:r>
+        <w:t>»</w:t>
+      </w:r>
+      <w:r>
+        <w:t xml:space="preserve">. Поэтому добавим сущность </w:t>
+      </w:r>
+      <w:r>
+        <w:rPr>
+          <w:b/>
+          <w:bCs/>
+          <w:i/>
+          <w:iCs/>
+        </w:rPr>
+        <w:t>Трудоустройств</w:t>
+      </w:r>
+      <w:r>
+        <w:rPr>
+          <w:b/>
+          <w:bCs/>
+          <w:i/>
+          <w:iCs/>
+        </w:rPr>
+        <w:t>а</w:t>
       </w:r>
       <w:r>
         <w:t xml:space="preserve">, содержащую </w:t>
@@ -6154,20 +6634,10 @@
       </w:pPr>
       <w:bookmarkStart w:id="13" w:name="_Toc158076076"/>
       <w:bookmarkEnd w:id="1"/>
-      <w:proofErr w:type="spellStart"/>
-      <w:r>
-        <w:t>Создание</w:t>
-      </w:r>
-      <w:proofErr w:type="spellEnd"/>
-      <w:r>
-        <w:t xml:space="preserve"> </w:t>
-      </w:r>
-      <w:proofErr w:type="spellStart"/>
-      <w:r>
-        <w:t>таблиц</w:t>
+      <w:r>
+        <w:t>Создание таблиц</w:t>
       </w:r>
       <w:bookmarkEnd w:id="13"/>
-      <w:proofErr w:type="spellEnd"/>
     </w:p>
     <w:p>
       <w:pPr>
@@ -6285,7 +6755,6 @@
       <w:r>
         <w:t xml:space="preserve"> ] </w:t>
       </w:r>
-      <w:proofErr w:type="spellStart"/>
       <w:r>
         <w:rPr>
           <w:i/>
@@ -6307,7 +6776,6 @@
         </w:rPr>
         <w:t>таблицы</w:t>
       </w:r>
-      <w:proofErr w:type="spellEnd"/>
       <w:r>
         <w:t xml:space="preserve"> </w:t>
       </w:r>
@@ -6327,26 +6795,15 @@
       <w:r>
         <w:tab/>
       </w:r>
-      <w:proofErr w:type="spellStart"/>
-      <w:r>
-        <w:t>имя_столбца</w:t>
-      </w:r>
-      <w:proofErr w:type="spellEnd"/>
-      <w:r>
-        <w:t xml:space="preserve"> </w:t>
-      </w:r>
-      <w:proofErr w:type="spellStart"/>
-      <w:r>
-        <w:t>тип_данных</w:t>
-      </w:r>
-      <w:proofErr w:type="spellEnd"/>
+      <w:r>
+        <w:t>имя_столбца тип_данных</w:t>
+      </w:r>
       <w:r>
         <w:t xml:space="preserve"> </w:t>
       </w:r>
       <w:r>
         <w:t xml:space="preserve">[ </w:t>
       </w:r>
-      <w:proofErr w:type="spellStart"/>
       <w:r>
         <w:rPr>
           <w:i/>
@@ -6354,7 +6811,6 @@
         </w:rPr>
         <w:t>ограничение_столбца</w:t>
       </w:r>
-      <w:proofErr w:type="spellEnd"/>
       <w:r>
         <w:t xml:space="preserve"> [ ... ] </w:t>
       </w:r>
@@ -6372,23 +6828,7 @@
           <w:iCs/>
         </w:rPr>
         <w:tab/>
-        <w:t xml:space="preserve">[ </w:t>
-      </w:r>
-      <w:proofErr w:type="spellStart"/>
-      <w:r>
-        <w:rPr>
-          <w:i/>
-          <w:iCs/>
-        </w:rPr>
-        <w:t>ограничение_таблицы</w:t>
-      </w:r>
-      <w:proofErr w:type="spellEnd"/>
-      <w:r>
-        <w:rPr>
-          <w:i/>
-          <w:iCs/>
-        </w:rPr>
-        <w:t xml:space="preserve"> ]</w:t>
+        <w:t>[ ограничение_таблицы ]</w:t>
       </w:r>
     </w:p>
     <w:p>
@@ -6454,7 +6894,6 @@
         </w:rPr>
         <w:t>St</w:t>
       </w:r>
-      <w:proofErr w:type="spellStart"/>
       <w:r>
         <w:rPr>
           <w:i/>
@@ -6462,7 +6901,6 @@
         </w:rPr>
         <w:t>ructural_unit</w:t>
       </w:r>
-      <w:proofErr w:type="spellEnd"/>
       <w:r>
         <w:rPr>
           <w:i/>
@@ -6518,7 +6956,6 @@
         </w:rPr>
         <w:t xml:space="preserve"> </w:t>
       </w:r>
-      <w:proofErr w:type="spellStart"/>
       <w:r>
         <w:rPr>
           <w:lang w:val="en-US"/>
@@ -6543,7 +6980,6 @@
         </w:rPr>
         <w:t>s</w:t>
       </w:r>
-      <w:proofErr w:type="spellEnd"/>
       <w:r>
         <w:rPr>
           <w:lang w:val="en-US"/>
@@ -6582,19 +7018,11 @@
         </w:rPr>
         <w:t xml:space="preserve"> </w:t>
       </w:r>
-      <w:proofErr w:type="spellStart"/>
-      <w:r>
-        <w:rPr>
-          <w:lang w:val="en-US"/>
-        </w:rPr>
-        <w:t>structural_unit_id</w:t>
-      </w:r>
-      <w:proofErr w:type="spellEnd"/>
-      <w:r>
-        <w:rPr>
-          <w:lang w:val="en-US"/>
-        </w:rPr>
-        <w:t xml:space="preserve"> SERIAL,</w:t>
+      <w:r>
+        <w:rPr>
+          <w:lang w:val="en-US"/>
+        </w:rPr>
+        <w:t>structural_unit_id SERIAL,</w:t>
       </w:r>
     </w:p>
     <w:p>
@@ -6608,21 +7036,7 @@
         <w:rPr>
           <w:lang w:val="en-US"/>
         </w:rPr>
-        <w:t xml:space="preserve">    </w:t>
-      </w:r>
-      <w:proofErr w:type="spellStart"/>
-      <w:r>
-        <w:rPr>
-          <w:lang w:val="en-US"/>
-        </w:rPr>
-        <w:t>unit_type</w:t>
-      </w:r>
-      <w:proofErr w:type="spellEnd"/>
-      <w:r>
-        <w:rPr>
-          <w:lang w:val="en-US"/>
-        </w:rPr>
-        <w:t xml:space="preserve"> VARCHAR(64),</w:t>
+        <w:t>    unit_type VARCHAR(64),</w:t>
       </w:r>
     </w:p>
     <w:p>
@@ -6636,21 +7050,7 @@
         <w:rPr>
           <w:lang w:val="en-US"/>
         </w:rPr>
-        <w:t xml:space="preserve">    </w:t>
-      </w:r>
-      <w:proofErr w:type="spellStart"/>
-      <w:r>
-        <w:rPr>
-          <w:lang w:val="en-US"/>
-        </w:rPr>
-        <w:t>full_title</w:t>
-      </w:r>
-      <w:proofErr w:type="spellEnd"/>
-      <w:r>
-        <w:rPr>
-          <w:lang w:val="en-US"/>
-        </w:rPr>
-        <w:t xml:space="preserve"> TEXT,</w:t>
+        <w:t>    full_title TEXT,</w:t>
       </w:r>
     </w:p>
     <w:p>
@@ -6664,21 +7064,7 @@
         <w:rPr>
           <w:lang w:val="en-US"/>
         </w:rPr>
-        <w:t xml:space="preserve">    </w:t>
-      </w:r>
-      <w:proofErr w:type="spellStart"/>
-      <w:r>
-        <w:rPr>
-          <w:lang w:val="en-US"/>
-        </w:rPr>
-        <w:t>abbreviated_title</w:t>
-      </w:r>
-      <w:proofErr w:type="spellEnd"/>
-      <w:r>
-        <w:rPr>
-          <w:lang w:val="en-US"/>
-        </w:rPr>
-        <w:t xml:space="preserve"> VARCHAR(20),</w:t>
+        <w:t>    abbreviated_title VARCHAR(20),</w:t>
       </w:r>
     </w:p>
     <w:p>
@@ -6692,21 +7078,7 @@
         <w:rPr>
           <w:lang w:val="en-US"/>
         </w:rPr>
-        <w:t xml:space="preserve">    </w:t>
-      </w:r>
-      <w:proofErr w:type="spellStart"/>
-      <w:r>
-        <w:rPr>
-          <w:lang w:val="en-US"/>
-        </w:rPr>
-        <w:t>head_of_the_unit</w:t>
-      </w:r>
-      <w:proofErr w:type="spellEnd"/>
-      <w:r>
-        <w:rPr>
-          <w:lang w:val="en-US"/>
-        </w:rPr>
-        <w:t xml:space="preserve"> VARCHAR(40)</w:t>
+        <w:t>    head_of_the_unit VARCHAR(40)</w:t>
       </w:r>
     </w:p>
     <w:p>
@@ -6914,7 +7286,6 @@
       <w:r>
         <w:t xml:space="preserve">ADD [ COLUMN ] [ IF NOT EXISTS ] </w:t>
       </w:r>
-      <w:proofErr w:type="spellStart"/>
       <w:r>
         <w:rPr>
           <w:rStyle w:val="HTML1"/>
@@ -6924,11 +7295,9 @@
         </w:rPr>
         <w:t>имя_столбца</w:t>
       </w:r>
-      <w:proofErr w:type="spellEnd"/>
-      <w:r>
-        <w:t xml:space="preserve"> </w:t>
-      </w:r>
-      <w:proofErr w:type="spellStart"/>
+      <w:r>
+        <w:t xml:space="preserve"> </w:t>
+      </w:r>
       <w:r>
         <w:rPr>
           <w:rStyle w:val="HTML1"/>
@@ -6938,11 +7307,9 @@
         </w:rPr>
         <w:t>тип_данных</w:t>
       </w:r>
-      <w:proofErr w:type="spellEnd"/>
       <w:r>
         <w:t xml:space="preserve"> [ COLLATE </w:t>
       </w:r>
-      <w:proofErr w:type="spellStart"/>
       <w:r>
         <w:rPr>
           <w:rStyle w:val="HTML1"/>
@@ -6952,11 +7319,9 @@
         </w:rPr>
         <w:t>правило_сортировки</w:t>
       </w:r>
-      <w:proofErr w:type="spellEnd"/>
       <w:r>
         <w:t xml:space="preserve"> ] [ </w:t>
       </w:r>
-      <w:proofErr w:type="spellStart"/>
       <w:r>
         <w:rPr>
           <w:rStyle w:val="HTML1"/>
@@ -6966,7 +7331,6 @@
         </w:rPr>
         <w:t>ограничение_столбца</w:t>
       </w:r>
-      <w:proofErr w:type="spellEnd"/>
       <w:r>
         <w:t xml:space="preserve"> [ ... ] ]</w:t>
       </w:r>
@@ -7991,13 +8355,11 @@
       </w:pPr>
       <w:bookmarkStart w:id="16" w:name="_Ref158058767"/>
       <w:bookmarkStart w:id="17" w:name="_Toc158076079"/>
-      <w:proofErr w:type="spellStart"/>
       <w:r>
         <w:t>Ограничения</w:t>
       </w:r>
       <w:bookmarkEnd w:id="16"/>
       <w:bookmarkEnd w:id="17"/>
-      <w:proofErr w:type="spellEnd"/>
     </w:p>
     <w:p>
       <w:r>
@@ -8803,13 +9165,8 @@
       <w:pPr>
         <w:pStyle w:val="SQL1"/>
       </w:pPr>
-      <w:proofErr w:type="spellStart"/>
-      <w:r>
-        <w:t>structural_unit_id</w:t>
-      </w:r>
-      <w:proofErr w:type="spellEnd"/>
-      <w:r>
-        <w:t xml:space="preserve"> SERIAL PRIMARY KEY</w:t>
+      <w:r>
+        <w:t>structural_unit_id SERIAL PRIMARY KEY</w:t>
       </w:r>
     </w:p>
     <w:p>
@@ -8933,139 +9290,67 @@
           <w:lang w:val="en-US" w:eastAsia="ru-RU"/>
         </w:rPr>
       </w:pPr>
-      <w:proofErr w:type="spellStart"/>
       <w:r>
         <w:rPr>
           <w:lang w:val="en-US" w:eastAsia="ru-RU"/>
         </w:rPr>
-        <w:t>structural_unit_id</w:t>
-      </w:r>
-      <w:proofErr w:type="spellEnd"/>
-      <w:r>
+        <w:t>structural_unit_id INTEGER NOT NULL REFERENCES Structural_units(structural_unit_id)</w:t>
+      </w:r>
+    </w:p>
+    <w:p>
+      <w:pPr>
+        <w:rPr>
+          <w:lang w:eastAsia="ru-RU"/>
+        </w:rPr>
+      </w:pPr>
+      <w:r>
+        <w:t>Аналогично возможно выполнить ограничение с</w:t>
+      </w:r>
+      <w:r>
+        <w:t xml:space="preserve"> помощью </w:t>
+      </w:r>
+      <w:r>
+        <w:rPr>
+          <w:lang w:eastAsia="ru-RU"/>
+        </w:rPr>
+        <w:t>FOREIGN KEY</w:t>
+      </w:r>
+    </w:p>
+    <w:p>
+      <w:pPr>
+        <w:pStyle w:val="SQL1"/>
         <w:rPr>
           <w:lang w:val="en-US" w:eastAsia="ru-RU"/>
         </w:rPr>
-        <w:t xml:space="preserve"> INTEGER NOT NULL REFERENCES </w:t>
-      </w:r>
-      <w:proofErr w:type="spellStart"/>
+      </w:pPr>
       <w:r>
         <w:rPr>
           <w:lang w:val="en-US" w:eastAsia="ru-RU"/>
         </w:rPr>
-        <w:t>Structural_units</w:t>
-      </w:r>
-      <w:proofErr w:type="spellEnd"/>
+        <w:t xml:space="preserve">FOREIGN KEY(structural_unit_id) </w:t>
+      </w:r>
+    </w:p>
+    <w:p>
+      <w:pPr>
+        <w:pStyle w:val="SQL1"/>
+        <w:rPr>
+          <w:lang w:val="en-US"/>
+        </w:rPr>
+      </w:pPr>
       <w:r>
         <w:rPr>
           <w:lang w:val="en-US" w:eastAsia="ru-RU"/>
         </w:rPr>
-        <w:t>(</w:t>
-      </w:r>
-      <w:proofErr w:type="spellStart"/>
-      <w:r>
-        <w:rPr>
-          <w:lang w:val="en-US" w:eastAsia="ru-RU"/>
-        </w:rPr>
-        <w:t>structural_unit_id</w:t>
-      </w:r>
-      <w:proofErr w:type="spellEnd"/>
-      <w:r>
-        <w:rPr>
-          <w:lang w:val="en-US" w:eastAsia="ru-RU"/>
-        </w:rPr>
-        <w:t>)</w:t>
-      </w:r>
-    </w:p>
-    <w:p>
-      <w:pPr>
-        <w:rPr>
-          <w:lang w:eastAsia="ru-RU"/>
-        </w:rPr>
-      </w:pPr>
-      <w:r>
-        <w:t>Аналогично возможно выполнить ограничение с</w:t>
-      </w:r>
-      <w:r>
-        <w:t xml:space="preserve"> помощью </w:t>
-      </w:r>
-      <w:r>
-        <w:rPr>
-          <w:lang w:eastAsia="ru-RU"/>
-        </w:rPr>
-        <w:t>FOREIGN KEY</w:t>
-      </w:r>
-    </w:p>
-    <w:p>
-      <w:pPr>
-        <w:pStyle w:val="SQL1"/>
-        <w:rPr>
-          <w:lang w:val="en-US" w:eastAsia="ru-RU"/>
-        </w:rPr>
-      </w:pPr>
-      <w:r>
-        <w:rPr>
-          <w:lang w:val="en-US" w:eastAsia="ru-RU"/>
-        </w:rPr>
-        <w:t>FOREIGN KEY(</w:t>
-      </w:r>
-      <w:proofErr w:type="spellStart"/>
-      <w:r>
-        <w:rPr>
-          <w:lang w:val="en-US" w:eastAsia="ru-RU"/>
-        </w:rPr>
-        <w:t>structural_unit_id</w:t>
-      </w:r>
-      <w:proofErr w:type="spellEnd"/>
-      <w:r>
-        <w:rPr>
-          <w:lang w:val="en-US" w:eastAsia="ru-RU"/>
-        </w:rPr>
-        <w:t xml:space="preserve">) </w:t>
-      </w:r>
-    </w:p>
-    <w:p>
-      <w:pPr>
-        <w:pStyle w:val="SQL1"/>
-        <w:rPr>
-          <w:lang w:val="en-US"/>
-        </w:rPr>
-      </w:pPr>
-      <w:r>
-        <w:rPr>
-          <w:lang w:val="en-US" w:eastAsia="ru-RU"/>
-        </w:rPr>
-        <w:t xml:space="preserve">            REFERENCES </w:t>
-      </w:r>
-      <w:proofErr w:type="spellStart"/>
-      <w:r>
-        <w:rPr>
-          <w:lang w:val="en-US" w:eastAsia="ru-RU"/>
-        </w:rPr>
-        <w:t>Structural_units</w:t>
-      </w:r>
-      <w:proofErr w:type="spellEnd"/>
-      <w:r>
-        <w:rPr>
-          <w:lang w:val="en-US" w:eastAsia="ru-RU"/>
-        </w:rPr>
-        <w:t>(</w:t>
-      </w:r>
-      <w:proofErr w:type="spellStart"/>
-      <w:r>
-        <w:rPr>
-          <w:lang w:val="en-US" w:eastAsia="ru-RU"/>
-        </w:rPr>
-        <w:t>structural_unit_id</w:t>
-      </w:r>
-      <w:proofErr w:type="spellEnd"/>
-      <w:r>
-        <w:rPr>
-          <w:lang w:val="en-US" w:eastAsia="ru-RU"/>
-        </w:rPr>
-        <w:t>)</w:t>
-      </w:r>
-    </w:p>
-    <w:p/>
+        <w:t>            REFERENCES Structural_units(structural_unit_id)</w:t>
+      </w:r>
+    </w:p>
+    <w:p>
+      <w:pPr>
+        <w:rPr>
+          <w:lang w:val="en-US"/>
+        </w:rPr>
+      </w:pPr>
+    </w:p>
     <w:p>
       <w:pPr>
         <w:ind w:firstLine="708"/>
@@ -9139,21 +9424,7 @@
         <w:rPr>
           <w:lang w:val="en-US"/>
         </w:rPr>
-        <w:t xml:space="preserve">CONSTRAINT </w:t>
-      </w:r>
-      <w:proofErr w:type="spellStart"/>
-      <w:r>
-        <w:rPr>
-          <w:lang w:val="en-US"/>
-        </w:rPr>
-        <w:t>email_cheak</w:t>
-      </w:r>
-      <w:proofErr w:type="spellEnd"/>
-      <w:r>
-        <w:rPr>
-          <w:lang w:val="en-US"/>
-        </w:rPr>
-        <w:t xml:space="preserve"> </w:t>
+        <w:t xml:space="preserve">CONSTRAINT email_cheak </w:t>
       </w:r>
     </w:p>
     <w:p>
@@ -9254,36 +9525,145 @@
           <w:color w:val="000000"/>
           <w:lang w:val="en-US"/>
         </w:rPr>
+        <w:t xml:space="preserve">    student_id </w:t>
+      </w:r>
+      <w:r>
+        <w:rPr>
+          <w:lang w:val="en-US"/>
+        </w:rPr>
+        <w:t>INTEGER</w:t>
+      </w:r>
+      <w:r>
+        <w:rPr>
+          <w:color w:val="000000"/>
+          <w:lang w:val="en-US"/>
+        </w:rPr>
+        <w:t xml:space="preserve"> </w:t>
+      </w:r>
+      <w:r>
+        <w:rPr>
+          <w:lang w:val="en-US"/>
+        </w:rPr>
+        <w:t>NOT NULL</w:t>
+      </w:r>
+      <w:r>
+        <w:rPr>
+          <w:color w:val="000000"/>
+          <w:lang w:val="en-US"/>
+        </w:rPr>
+        <w:t>,</w:t>
+      </w:r>
+    </w:p>
+    <w:p>
+      <w:pPr>
+        <w:pStyle w:val="SQL1"/>
+        <w:rPr>
+          <w:color w:val="000000"/>
+          <w:lang w:val="en-US"/>
+        </w:rPr>
+      </w:pPr>
+      <w:r>
+        <w:rPr>
+          <w:color w:val="000000"/>
+          <w:lang w:val="en-US"/>
+        </w:rPr>
+        <w:t xml:space="preserve">    surname </w:t>
+      </w:r>
+      <w:r>
+        <w:rPr>
+          <w:lang w:val="en-US"/>
+        </w:rPr>
+        <w:t>VARCHAR</w:t>
+      </w:r>
+      <w:r>
+        <w:rPr>
+          <w:color w:val="000000"/>
+          <w:lang w:val="en-US"/>
+        </w:rPr>
+        <w:t>(</w:t>
+      </w:r>
+      <w:r>
+        <w:rPr>
+          <w:color w:val="098658"/>
+          <w:lang w:val="en-US"/>
+        </w:rPr>
+        <w:t>30</w:t>
+      </w:r>
+      <w:r>
+        <w:rPr>
+          <w:color w:val="000000"/>
+          <w:lang w:val="en-US"/>
+        </w:rPr>
+        <w:t xml:space="preserve">) </w:t>
+      </w:r>
+      <w:r>
+        <w:rPr>
+          <w:lang w:val="en-US"/>
+        </w:rPr>
+        <w:t>NOT NULL</w:t>
+      </w:r>
+      <w:r>
+        <w:rPr>
+          <w:color w:val="000000"/>
+          <w:lang w:val="en-US"/>
+        </w:rPr>
+        <w:t>,</w:t>
+      </w:r>
+    </w:p>
+    <w:p>
+      <w:pPr>
+        <w:pStyle w:val="SQL1"/>
+        <w:rPr>
+          <w:color w:val="000000"/>
+          <w:lang w:val="en-US"/>
+        </w:rPr>
+      </w:pPr>
+      <w:r>
+        <w:rPr>
+          <w:color w:val="000000"/>
+          <w:lang w:val="en-US"/>
+        </w:rPr>
         <w:t xml:space="preserve">    </w:t>
       </w:r>
-      <w:proofErr w:type="spellStart"/>
+      <w:r>
+        <w:rPr>
+          <w:lang w:val="en-US"/>
+        </w:rPr>
+        <w:t>name</w:t>
+      </w:r>
       <w:r>
         <w:rPr>
           <w:color w:val="000000"/>
           <w:lang w:val="en-US"/>
         </w:rPr>
-        <w:t>student_id</w:t>
-      </w:r>
-      <w:proofErr w:type="spellEnd"/>
+        <w:t xml:space="preserve"> </w:t>
+      </w:r>
+      <w:r>
+        <w:rPr>
+          <w:lang w:val="en-US"/>
+        </w:rPr>
+        <w:t>VARCHAR</w:t>
+      </w:r>
       <w:r>
         <w:rPr>
           <w:color w:val="000000"/>
           <w:lang w:val="en-US"/>
         </w:rPr>
-        <w:t xml:space="preserve"> </w:t>
-      </w:r>
-      <w:r>
-        <w:rPr>
-          <w:lang w:val="en-US"/>
-        </w:rPr>
-        <w:t>INTEGER</w:t>
+        <w:t>(</w:t>
+      </w:r>
+      <w:r>
+        <w:rPr>
+          <w:color w:val="098658"/>
+          <w:lang w:val="en-US"/>
+        </w:rPr>
+        <w:t>30</w:t>
       </w:r>
       <w:r>
         <w:rPr>
           <w:color w:val="000000"/>
           <w:lang w:val="en-US"/>
         </w:rPr>
-        <w:t xml:space="preserve"> </w:t>
+        <w:t xml:space="preserve">) </w:t>
       </w:r>
       <w:r>
         <w:rPr>
@@ -9312,7 +9692,7 @@
           <w:color w:val="000000"/>
           <w:lang w:val="en-US"/>
         </w:rPr>
-        <w:t xml:space="preserve">    surname </w:t>
+        <w:t xml:space="preserve">    patronymic </w:t>
       </w:r>
       <w:r>
         <w:rPr>
@@ -9345,6 +9725,63 @@
         <w:rPr>
           <w:lang w:val="en-US"/>
         </w:rPr>
+        <w:t>NULL</w:t>
+      </w:r>
+      <w:r>
+        <w:rPr>
+          <w:color w:val="000000"/>
+          <w:lang w:val="en-US"/>
+        </w:rPr>
+        <w:t>,</w:t>
+      </w:r>
+    </w:p>
+    <w:p>
+      <w:pPr>
+        <w:pStyle w:val="SQL1"/>
+        <w:rPr>
+          <w:color w:val="000000"/>
+          <w:lang w:val="en-US"/>
+        </w:rPr>
+      </w:pPr>
+      <w:r>
+        <w:rPr>
+          <w:color w:val="000000"/>
+          <w:lang w:val="en-US"/>
+        </w:rPr>
+        <w:lastRenderedPageBreak/>
+        <w:t xml:space="preserve">    students_group_number </w:t>
+      </w:r>
+      <w:r>
+        <w:rPr>
+          <w:lang w:val="en-US"/>
+        </w:rPr>
+        <w:t>VARCHAR</w:t>
+      </w:r>
+      <w:r>
+        <w:rPr>
+          <w:color w:val="000000"/>
+          <w:lang w:val="en-US"/>
+        </w:rPr>
+        <w:t>(</w:t>
+      </w:r>
+      <w:r>
+        <w:rPr>
+          <w:color w:val="098658"/>
+          <w:lang w:val="en-US"/>
+        </w:rPr>
+        <w:t>7</w:t>
+      </w:r>
+      <w:r>
+        <w:rPr>
+          <w:color w:val="000000"/>
+          <w:lang w:val="en-US"/>
+        </w:rPr>
+        <w:t xml:space="preserve">) </w:t>
+      </w:r>
+      <w:r>
+        <w:rPr>
+          <w:lang w:val="en-US"/>
+        </w:rPr>
         <w:t>NOT NULL</w:t>
       </w:r>
       <w:r>
@@ -9372,16 +9809,59 @@
       </w:r>
       <w:r>
         <w:rPr>
-          <w:lang w:val="en-US"/>
-        </w:rPr>
-        <w:t>name</w:t>
-      </w:r>
-      <w:r>
-        <w:rPr>
           <w:color w:val="000000"/>
           <w:lang w:val="en-US"/>
         </w:rPr>
-        <w:t xml:space="preserve"> </w:t>
+        <w:t xml:space="preserve">birthday </w:t>
+      </w:r>
+      <w:r>
+        <w:rPr>
+          <w:lang w:val="en-US"/>
+        </w:rPr>
+        <w:t>DATE</w:t>
+      </w:r>
+      <w:r>
+        <w:rPr>
+          <w:color w:val="000000"/>
+          <w:lang w:val="en-US"/>
+        </w:rPr>
+        <w:t xml:space="preserve"> </w:t>
+      </w:r>
+      <w:r>
+        <w:rPr>
+          <w:lang w:val="en-US"/>
+        </w:rPr>
+        <w:t>NOT NULL</w:t>
+      </w:r>
+      <w:r>
+        <w:rPr>
+          <w:color w:val="000000"/>
+          <w:lang w:val="en-US"/>
+        </w:rPr>
+        <w:t>,</w:t>
+      </w:r>
+    </w:p>
+    <w:p>
+      <w:pPr>
+        <w:pStyle w:val="SQL1"/>
+        <w:rPr>
+          <w:color w:val="000000"/>
+          <w:lang w:val="en-US"/>
+        </w:rPr>
+      </w:pPr>
+      <w:r>
+        <w:rPr>
+          <w:color w:val="000000"/>
+          <w:lang w:val="en-US"/>
+        </w:rPr>
+        <w:t xml:space="preserve">    </w:t>
+      </w:r>
+      <w:r>
+        <w:rPr>
+          <w:color w:val="000000"/>
+          <w:lang w:val="en-US"/>
+        </w:rPr>
+        <w:t xml:space="preserve">email </w:t>
       </w:r>
       <w:r>
         <w:rPr>
@@ -9414,7 +9894,7 @@
         <w:rPr>
           <w:lang w:val="en-US"/>
         </w:rPr>
-        <w:t>NOT NULL</w:t>
+        <w:t>UNIQUE</w:t>
       </w:r>
       <w:r>
         <w:rPr>
@@ -9437,46 +9917,135 @@
           <w:color w:val="000000"/>
           <w:lang w:val="en-US"/>
         </w:rPr>
-        <w:t xml:space="preserve">    patronymic </w:t>
-      </w:r>
-      <w:r>
-        <w:rPr>
-          <w:lang w:val="en-US"/>
-        </w:rPr>
-        <w:t>VARCHAR</w:t>
+        <w:t xml:space="preserve">    </w:t>
+      </w:r>
+      <w:r>
+        <w:rPr>
+          <w:lang w:val="en-US"/>
+        </w:rPr>
+        <w:t>PRIMARY KEY</w:t>
       </w:r>
       <w:r>
         <w:rPr>
           <w:color w:val="000000"/>
           <w:lang w:val="en-US"/>
         </w:rPr>
-        <w:t>(</w:t>
-      </w:r>
-      <w:r>
-        <w:rPr>
-          <w:color w:val="098658"/>
-          <w:lang w:val="en-US"/>
-        </w:rPr>
-        <w:t>30</w:t>
-      </w:r>
-      <w:r>
+        <w:t>(student_id),</w:t>
+      </w:r>
+    </w:p>
+    <w:p>
+      <w:pPr>
+        <w:pStyle w:val="SQL1"/>
         <w:rPr>
           <w:color w:val="000000"/>
           <w:lang w:val="en-US"/>
         </w:rPr>
-        <w:t xml:space="preserve">) </w:t>
-      </w:r>
-      <w:r>
-        <w:rPr>
-          <w:lang w:val="en-US"/>
-        </w:rPr>
-        <w:t>NULL</w:t>
-      </w:r>
+      </w:pPr>
       <w:r>
         <w:rPr>
           <w:color w:val="000000"/>
           <w:lang w:val="en-US"/>
         </w:rPr>
+        <w:t xml:space="preserve">    </w:t>
+      </w:r>
+      <w:r>
+        <w:rPr>
+          <w:lang w:val="en-US"/>
+        </w:rPr>
+        <w:t>CONSTRAINT</w:t>
+      </w:r>
+      <w:r>
+        <w:rPr>
+          <w:color w:val="000000"/>
+          <w:lang w:val="en-US"/>
+        </w:rPr>
+        <w:t xml:space="preserve"> Students_group_key</w:t>
+      </w:r>
+    </w:p>
+    <w:p>
+      <w:pPr>
+        <w:pStyle w:val="SQL1"/>
+        <w:rPr>
+          <w:color w:val="000000"/>
+          <w:lang w:val="en-US"/>
+        </w:rPr>
+      </w:pPr>
+      <w:r>
+        <w:rPr>
+          <w:color w:val="000000"/>
+          <w:lang w:val="en-US"/>
+        </w:rPr>
+        <w:t xml:space="preserve">        </w:t>
+      </w:r>
+      <w:r>
+        <w:rPr>
+          <w:lang w:val="en-US"/>
+        </w:rPr>
+        <w:t>FOREIGN KEY</w:t>
+      </w:r>
+      <w:r>
+        <w:rPr>
+          <w:color w:val="000000"/>
+          <w:lang w:val="en-US"/>
+        </w:rPr>
+        <w:t xml:space="preserve">(students_group_number) </w:t>
+      </w:r>
+    </w:p>
+    <w:p>
+      <w:pPr>
+        <w:pStyle w:val="SQL1"/>
+        <w:rPr>
+          <w:color w:val="000000"/>
+          <w:lang w:val="en-US"/>
+        </w:rPr>
+      </w:pPr>
+      <w:r>
+        <w:rPr>
+          <w:color w:val="000000"/>
+          <w:lang w:val="en-US"/>
+        </w:rPr>
+        <w:t xml:space="preserve">            </w:t>
+      </w:r>
+      <w:r>
+        <w:rPr>
+          <w:lang w:val="en-US"/>
+        </w:rPr>
+        <w:t>REFERENCES</w:t>
+      </w:r>
+      <w:r>
+        <w:rPr>
+          <w:color w:val="000000"/>
+          <w:lang w:val="en-US"/>
+        </w:rPr>
+        <w:t xml:space="preserve"> Students_group(students_group_number)</w:t>
+      </w:r>
+    </w:p>
+    <w:p>
+      <w:pPr>
+        <w:pStyle w:val="SQL1"/>
+        <w:rPr>
+          <w:color w:val="000000"/>
+          <w:lang w:val="en-US"/>
+        </w:rPr>
+      </w:pPr>
+      <w:r>
+        <w:rPr>
+          <w:color w:val="000000"/>
+          <w:lang w:val="en-US"/>
+        </w:rPr>
+        <w:t xml:space="preserve">            </w:t>
+      </w:r>
+      <w:r>
+        <w:rPr>
+          <w:lang w:val="en-US"/>
+        </w:rPr>
+        <w:t>ON DELETE CASCADE</w:t>
+      </w:r>
+      <w:r>
+        <w:rPr>
+          <w:color w:val="000000"/>
+          <w:lang w:val="en-US"/>
+        </w:rPr>
         <w:t>,</w:t>
       </w:r>
     </w:p>
@@ -9493,439 +10062,20 @@
           <w:color w:val="000000"/>
           <w:lang w:val="en-US"/>
         </w:rPr>
-        <w:lastRenderedPageBreak/>
         <w:t xml:space="preserve">    </w:t>
       </w:r>
-      <w:proofErr w:type="spellStart"/>
+      <w:r>
+        <w:rPr>
+          <w:lang w:val="en-US"/>
+        </w:rPr>
+        <w:t>CONSTRAINT</w:t>
+      </w:r>
       <w:r>
         <w:rPr>
           <w:color w:val="000000"/>
           <w:lang w:val="en-US"/>
         </w:rPr>
-        <w:t>students_group_number</w:t>
-      </w:r>
-      <w:proofErr w:type="spellEnd"/>
-      <w:r>
-        <w:rPr>
-          <w:color w:val="000000"/>
-          <w:lang w:val="en-US"/>
-        </w:rPr>
-        <w:t xml:space="preserve"> </w:t>
-      </w:r>
-      <w:r>
-        <w:rPr>
-          <w:lang w:val="en-US"/>
-        </w:rPr>
-        <w:t>VARCHAR</w:t>
-      </w:r>
-      <w:r>
-        <w:rPr>
-          <w:color w:val="000000"/>
-          <w:lang w:val="en-US"/>
-        </w:rPr>
-        <w:t>(</w:t>
-      </w:r>
-      <w:r>
-        <w:rPr>
-          <w:color w:val="098658"/>
-          <w:lang w:val="en-US"/>
-        </w:rPr>
-        <w:t>7</w:t>
-      </w:r>
-      <w:r>
-        <w:rPr>
-          <w:color w:val="000000"/>
-          <w:lang w:val="en-US"/>
-        </w:rPr>
-        <w:t xml:space="preserve">) </w:t>
-      </w:r>
-      <w:r>
-        <w:rPr>
-          <w:lang w:val="en-US"/>
-        </w:rPr>
-        <w:t>NOT NULL</w:t>
-      </w:r>
-      <w:r>
-        <w:rPr>
-          <w:color w:val="000000"/>
-          <w:lang w:val="en-US"/>
-        </w:rPr>
-        <w:t>,</w:t>
-      </w:r>
-    </w:p>
-    <w:p>
-      <w:pPr>
-        <w:pStyle w:val="SQL1"/>
-        <w:rPr>
-          <w:color w:val="000000"/>
-          <w:lang w:val="en-US"/>
-        </w:rPr>
-      </w:pPr>
-      <w:r>
-        <w:rPr>
-          <w:color w:val="000000"/>
-          <w:lang w:val="en-US"/>
-        </w:rPr>
-        <w:t xml:space="preserve">    </w:t>
-      </w:r>
-      <w:r>
-        <w:rPr>
-          <w:color w:val="000000"/>
-          <w:lang w:val="en-US"/>
-        </w:rPr>
-        <w:t xml:space="preserve">birthday </w:t>
-      </w:r>
-      <w:r>
-        <w:rPr>
-          <w:lang w:val="en-US"/>
-        </w:rPr>
-        <w:t>DATE</w:t>
-      </w:r>
-      <w:r>
-        <w:rPr>
-          <w:color w:val="000000"/>
-          <w:lang w:val="en-US"/>
-        </w:rPr>
-        <w:t xml:space="preserve"> </w:t>
-      </w:r>
-      <w:r>
-        <w:rPr>
-          <w:lang w:val="en-US"/>
-        </w:rPr>
-        <w:t>NOT NULL</w:t>
-      </w:r>
-      <w:r>
-        <w:rPr>
-          <w:color w:val="000000"/>
-          <w:lang w:val="en-US"/>
-        </w:rPr>
-        <w:t>,</w:t>
-      </w:r>
-    </w:p>
-    <w:p>
-      <w:pPr>
-        <w:pStyle w:val="SQL1"/>
-        <w:rPr>
-          <w:color w:val="000000"/>
-          <w:lang w:val="en-US"/>
-        </w:rPr>
-      </w:pPr>
-      <w:r>
-        <w:rPr>
-          <w:color w:val="000000"/>
-          <w:lang w:val="en-US"/>
-        </w:rPr>
-        <w:t xml:space="preserve">    </w:t>
-      </w:r>
-      <w:r>
-        <w:rPr>
-          <w:color w:val="000000"/>
-          <w:lang w:val="en-US"/>
-        </w:rPr>
-        <w:t xml:space="preserve">email </w:t>
-      </w:r>
-      <w:r>
-        <w:rPr>
-          <w:lang w:val="en-US"/>
-        </w:rPr>
-        <w:t>VARCHAR</w:t>
-      </w:r>
-      <w:r>
-        <w:rPr>
-          <w:color w:val="000000"/>
-          <w:lang w:val="en-US"/>
-        </w:rPr>
-        <w:t>(</w:t>
-      </w:r>
-      <w:r>
-        <w:rPr>
-          <w:color w:val="098658"/>
-          <w:lang w:val="en-US"/>
-        </w:rPr>
-        <w:t>30</w:t>
-      </w:r>
-      <w:r>
-        <w:rPr>
-          <w:color w:val="000000"/>
-          <w:lang w:val="en-US"/>
-        </w:rPr>
-        <w:t xml:space="preserve">) </w:t>
-      </w:r>
-      <w:r>
-        <w:rPr>
-          <w:lang w:val="en-US"/>
-        </w:rPr>
-        <w:t>UNIQUE</w:t>
-      </w:r>
-      <w:r>
-        <w:rPr>
-          <w:color w:val="000000"/>
-          <w:lang w:val="en-US"/>
-        </w:rPr>
-        <w:t>,</w:t>
-      </w:r>
-    </w:p>
-    <w:p>
-      <w:pPr>
-        <w:pStyle w:val="SQL1"/>
-        <w:rPr>
-          <w:color w:val="000000"/>
-          <w:lang w:val="en-US"/>
-        </w:rPr>
-      </w:pPr>
-      <w:r>
-        <w:rPr>
-          <w:color w:val="000000"/>
-          <w:lang w:val="en-US"/>
-        </w:rPr>
-        <w:t xml:space="preserve">    </w:t>
-      </w:r>
-      <w:r>
-        <w:rPr>
-          <w:lang w:val="en-US"/>
-        </w:rPr>
-        <w:t>PRIMARY KEY</w:t>
-      </w:r>
-      <w:r>
-        <w:rPr>
-          <w:color w:val="000000"/>
-          <w:lang w:val="en-US"/>
-        </w:rPr>
-        <w:t>(</w:t>
-      </w:r>
-      <w:proofErr w:type="spellStart"/>
-      <w:r>
-        <w:rPr>
-          <w:color w:val="000000"/>
-          <w:lang w:val="en-US"/>
-        </w:rPr>
-        <w:t>student_id</w:t>
-      </w:r>
-      <w:proofErr w:type="spellEnd"/>
-      <w:r>
-        <w:rPr>
-          <w:color w:val="000000"/>
-          <w:lang w:val="en-US"/>
-        </w:rPr>
-        <w:t>),</w:t>
-      </w:r>
-    </w:p>
-    <w:p>
-      <w:pPr>
-        <w:pStyle w:val="SQL1"/>
-        <w:rPr>
-          <w:color w:val="000000"/>
-          <w:lang w:val="en-US"/>
-        </w:rPr>
-      </w:pPr>
-      <w:r>
-        <w:rPr>
-          <w:color w:val="000000"/>
-          <w:lang w:val="en-US"/>
-        </w:rPr>
-        <w:t xml:space="preserve">    </w:t>
-      </w:r>
-      <w:r>
-        <w:rPr>
-          <w:lang w:val="en-US"/>
-        </w:rPr>
-        <w:t>CONSTRAINT</w:t>
-      </w:r>
-      <w:r>
-        <w:rPr>
-          <w:color w:val="000000"/>
-          <w:lang w:val="en-US"/>
-        </w:rPr>
-        <w:t xml:space="preserve"> </w:t>
-      </w:r>
-      <w:proofErr w:type="spellStart"/>
-      <w:r>
-        <w:rPr>
-          <w:color w:val="000000"/>
-          <w:lang w:val="en-US"/>
-        </w:rPr>
-        <w:t>Students_group_key</w:t>
-      </w:r>
-      <w:proofErr w:type="spellEnd"/>
-    </w:p>
-    <w:p>
-      <w:pPr>
-        <w:pStyle w:val="SQL1"/>
-        <w:rPr>
-          <w:color w:val="000000"/>
-          <w:lang w:val="en-US"/>
-        </w:rPr>
-      </w:pPr>
-      <w:r>
-        <w:rPr>
-          <w:color w:val="000000"/>
-          <w:lang w:val="en-US"/>
-        </w:rPr>
-        <w:t xml:space="preserve">        </w:t>
-      </w:r>
-      <w:r>
-        <w:rPr>
-          <w:lang w:val="en-US"/>
-        </w:rPr>
-        <w:t>FOREIGN KEY</w:t>
-      </w:r>
-      <w:r>
-        <w:rPr>
-          <w:color w:val="000000"/>
-          <w:lang w:val="en-US"/>
-        </w:rPr>
-        <w:t>(</w:t>
-      </w:r>
-      <w:proofErr w:type="spellStart"/>
-      <w:r>
-        <w:rPr>
-          <w:color w:val="000000"/>
-          <w:lang w:val="en-US"/>
-        </w:rPr>
-        <w:t>students_group_number</w:t>
-      </w:r>
-      <w:proofErr w:type="spellEnd"/>
-      <w:r>
-        <w:rPr>
-          <w:color w:val="000000"/>
-          <w:lang w:val="en-US"/>
-        </w:rPr>
-        <w:t xml:space="preserve">) </w:t>
-      </w:r>
-    </w:p>
-    <w:p>
-      <w:pPr>
-        <w:pStyle w:val="SQL1"/>
-        <w:rPr>
-          <w:color w:val="000000"/>
-          <w:lang w:val="en-US"/>
-        </w:rPr>
-      </w:pPr>
-      <w:r>
-        <w:rPr>
-          <w:color w:val="000000"/>
-          <w:lang w:val="en-US"/>
-        </w:rPr>
-        <w:t xml:space="preserve">            </w:t>
-      </w:r>
-      <w:r>
-        <w:rPr>
-          <w:lang w:val="en-US"/>
-        </w:rPr>
-        <w:t>REFERENCES</w:t>
-      </w:r>
-      <w:r>
-        <w:rPr>
-          <w:color w:val="000000"/>
-          <w:lang w:val="en-US"/>
-        </w:rPr>
-        <w:t xml:space="preserve"> </w:t>
-      </w:r>
-      <w:proofErr w:type="spellStart"/>
-      <w:r>
-        <w:rPr>
-          <w:color w:val="000000"/>
-          <w:lang w:val="en-US"/>
-        </w:rPr>
-        <w:t>Students_group</w:t>
-      </w:r>
-      <w:proofErr w:type="spellEnd"/>
-      <w:r>
-        <w:rPr>
-          <w:color w:val="000000"/>
-          <w:lang w:val="en-US"/>
-        </w:rPr>
-        <w:t>(</w:t>
-      </w:r>
-      <w:proofErr w:type="spellStart"/>
-      <w:r>
-        <w:rPr>
-          <w:color w:val="000000"/>
-          <w:lang w:val="en-US"/>
-        </w:rPr>
-        <w:t>students_group_number</w:t>
-      </w:r>
-      <w:proofErr w:type="spellEnd"/>
-      <w:r>
-        <w:rPr>
-          <w:color w:val="000000"/>
-          <w:lang w:val="en-US"/>
-        </w:rPr>
-        <w:t>)</w:t>
-      </w:r>
-    </w:p>
-    <w:p>
-      <w:pPr>
-        <w:pStyle w:val="SQL1"/>
-        <w:rPr>
-          <w:color w:val="000000"/>
-          <w:lang w:val="en-US"/>
-        </w:rPr>
-      </w:pPr>
-      <w:r>
-        <w:rPr>
-          <w:color w:val="000000"/>
-          <w:lang w:val="en-US"/>
-        </w:rPr>
-        <w:t xml:space="preserve">            </w:t>
-      </w:r>
-      <w:r>
-        <w:rPr>
-          <w:lang w:val="en-US"/>
-        </w:rPr>
-        <w:t>ON DELETE CASCADE</w:t>
-      </w:r>
-      <w:r>
-        <w:rPr>
-          <w:color w:val="000000"/>
-          <w:lang w:val="en-US"/>
-        </w:rPr>
-        <w:t>,</w:t>
-      </w:r>
-    </w:p>
-    <w:p>
-      <w:pPr>
-        <w:pStyle w:val="SQL1"/>
-        <w:rPr>
-          <w:color w:val="000000"/>
-          <w:lang w:val="en-US"/>
-        </w:rPr>
-      </w:pPr>
-      <w:r>
-        <w:rPr>
-          <w:color w:val="000000"/>
-          <w:lang w:val="en-US"/>
-        </w:rPr>
-        <w:t xml:space="preserve">    </w:t>
-      </w:r>
-      <w:r>
-        <w:rPr>
-          <w:lang w:val="en-US"/>
-        </w:rPr>
-        <w:t>CONSTRAINT</w:t>
-      </w:r>
-      <w:r>
-        <w:rPr>
-          <w:color w:val="000000"/>
-          <w:lang w:val="en-US"/>
-        </w:rPr>
-        <w:t xml:space="preserve"> </w:t>
-      </w:r>
-      <w:proofErr w:type="spellStart"/>
-      <w:r>
-        <w:rPr>
-          <w:color w:val="000000"/>
-          <w:lang w:val="en-US"/>
-        </w:rPr>
-        <w:t>email_cheak</w:t>
-      </w:r>
-      <w:proofErr w:type="spellEnd"/>
-      <w:r>
-        <w:rPr>
-          <w:color w:val="000000"/>
-          <w:lang w:val="en-US"/>
-        </w:rPr>
-        <w:t xml:space="preserve"> </w:t>
+        <w:t xml:space="preserve"> email_cheak </w:t>
       </w:r>
     </w:p>
     <w:p>
@@ -10191,7 +10341,6 @@
       <w:r>
         <w:t xml:space="preserve">Работа с программой </w:t>
       </w:r>
-      <w:proofErr w:type="spellStart"/>
       <w:r>
         <w:rPr>
           <w:rStyle w:val="a9"/>
@@ -10199,7 +10348,6 @@
         <w:t>pgModeler</w:t>
       </w:r>
       <w:bookmarkEnd w:id="18"/>
-      <w:proofErr w:type="spellEnd"/>
     </w:p>
     <w:p>
       <w:r>
@@ -10220,7 +10368,6 @@
         </w:rPr>
         <w:t xml:space="preserve"> </w:t>
       </w:r>
-      <w:proofErr w:type="spellStart"/>
       <w:r>
         <w:rPr>
           <w:rStyle w:val="a9"/>
@@ -10228,7 +10375,6 @@
         </w:rPr>
         <w:t>pgModeler</w:t>
       </w:r>
-      <w:proofErr w:type="spellEnd"/>
       <w:r>
         <w:rPr>
           <w:rStyle w:val="a9"/>
@@ -10330,7 +10476,6 @@
         </w:rPr>
         <w:t xml:space="preserve">имеющих тип </w:t>
       </w:r>
-      <w:proofErr w:type="spellStart"/>
       <w:r>
         <w:rPr>
           <w:rStyle w:val="a9"/>
@@ -10338,7 +10483,6 @@
         </w:rPr>
         <w:t>png</w:t>
       </w:r>
-      <w:proofErr w:type="spellEnd"/>
       <w:r>
         <w:rPr>
           <w:rStyle w:val="a9"/>
@@ -10360,7 +10504,6 @@
       <w:r>
         <w:t xml:space="preserve">Для запуска программы необходимо в командной строке набрать название программы – </w:t>
       </w:r>
-      <w:proofErr w:type="spellStart"/>
       <w:r>
         <w:rPr>
           <w:i/>
@@ -10369,7 +10512,6 @@
         </w:rPr>
         <w:t>pgmodeler</w:t>
       </w:r>
-      <w:proofErr w:type="spellEnd"/>
       <w:r>
         <w:t xml:space="preserve">. </w:t>
       </w:r>
@@ -10458,14 +10600,12 @@
       <w:r>
         <w:t xml:space="preserve"> Основное окно </w:t>
       </w:r>
-      <w:proofErr w:type="spellStart"/>
       <w:r>
         <w:rPr>
           <w:lang w:val="en-US"/>
         </w:rPr>
         <w:t>pgModuler</w:t>
       </w:r>
-      <w:proofErr w:type="spellEnd"/>
     </w:p>
     <w:p>
       <w:pPr>
@@ -10614,7 +10754,6 @@
       <w:r>
         <w:t xml:space="preserve">Рассмотрим кратко основные функции </w:t>
       </w:r>
-      <w:proofErr w:type="spellStart"/>
       <w:r>
         <w:rPr>
           <w:i/>
@@ -10623,7 +10762,6 @@
         </w:rPr>
         <w:t>pgmodeler</w:t>
       </w:r>
-      <w:proofErr w:type="spellEnd"/>
       <w:r>
         <w:t xml:space="preserve">. </w:t>
       </w:r>
@@ -10820,23 +10958,7 @@
                 <w:sz w:val="23"/>
                 <w:szCs w:val="23"/>
               </w:rPr>
-              <w:t xml:space="preserve">Окно разработки </w:t>
-            </w:r>
-            <w:proofErr w:type="spellStart"/>
-            <w:r>
-              <w:rPr>
-                <w:sz w:val="23"/>
-                <w:szCs w:val="23"/>
-              </w:rPr>
-              <w:t>даталогической</w:t>
-            </w:r>
-            <w:proofErr w:type="spellEnd"/>
-            <w:r>
-              <w:rPr>
-                <w:sz w:val="23"/>
-                <w:szCs w:val="23"/>
-              </w:rPr>
-              <w:t xml:space="preserve"> модели. </w:t>
+              <w:t xml:space="preserve">Окно разработки даталогической модели. </w:t>
             </w:r>
           </w:p>
         </w:tc>
@@ -10990,7 +11112,6 @@
               </w:rPr>
               <w:t xml:space="preserve">Окно для импорта модели из существующей базы данных в программу </w:t>
             </w:r>
-            <w:proofErr w:type="spellStart"/>
             <w:r>
               <w:rPr>
                 <w:i/>
@@ -10999,7 +11120,6 @@
               </w:rPr>
               <w:t>pgmodeler</w:t>
             </w:r>
-            <w:proofErr w:type="spellEnd"/>
           </w:p>
         </w:tc>
       </w:tr>
@@ -11553,7 +11673,6 @@
         <w:lastRenderedPageBreak/>
         <w:t xml:space="preserve">В открывшейся вкладке необходимо указать значения, соответствующие вашему соединению. Их вы можете посмотреть в настройках подключения в программе </w:t>
       </w:r>
-      <w:proofErr w:type="spellStart"/>
       <w:r>
         <w:rPr>
           <w:i/>
@@ -11564,7 +11683,6 @@
         </w:rPr>
         <w:t>pgadmin</w:t>
       </w:r>
-      <w:proofErr w:type="spellEnd"/>
       <w:r>
         <w:rPr>
           <w:sz w:val="23"/>
@@ -11741,29 +11859,8 @@
         </w:numPr>
       </w:pPr>
       <w:bookmarkStart w:id="20" w:name="_Toc158076082"/>
-      <w:proofErr w:type="spellStart"/>
-      <w:r>
-        <w:t>Импорт</w:t>
-      </w:r>
-      <w:proofErr w:type="spellEnd"/>
-      <w:r>
-        <w:t xml:space="preserve"> </w:t>
-      </w:r>
-      <w:proofErr w:type="spellStart"/>
-      <w:r>
-        <w:t>базы</w:t>
-      </w:r>
-      <w:proofErr w:type="spellEnd"/>
-      <w:r>
-        <w:t xml:space="preserve"> </w:t>
-      </w:r>
-      <w:proofErr w:type="spellStart"/>
-      <w:r>
-        <w:t>данных</w:t>
-      </w:r>
-      <w:proofErr w:type="spellEnd"/>
-      <w:r>
-        <w:t>.</w:t>
+      <w:r>
+        <w:t>Импорт базы данных.</w:t>
       </w:r>
       <w:bookmarkEnd w:id="20"/>
       <w:r>
@@ -11910,29 +12007,8 @@
         </w:numPr>
       </w:pPr>
       <w:bookmarkStart w:id="21" w:name="_Toc158076083"/>
-      <w:proofErr w:type="spellStart"/>
-      <w:r>
-        <w:t>Экспорт</w:t>
-      </w:r>
-      <w:proofErr w:type="spellEnd"/>
-      <w:r>
-        <w:t xml:space="preserve"> </w:t>
-      </w:r>
-      <w:proofErr w:type="spellStart"/>
-      <w:r>
-        <w:t>базы</w:t>
-      </w:r>
-      <w:proofErr w:type="spellEnd"/>
-      <w:r>
-        <w:t xml:space="preserve"> </w:t>
-      </w:r>
-      <w:proofErr w:type="spellStart"/>
-      <w:r>
-        <w:t>данных</w:t>
-      </w:r>
-      <w:proofErr w:type="spellEnd"/>
-      <w:r>
-        <w:t>.</w:t>
+      <w:r>
+        <w:t>Экспорт базы данных.</w:t>
       </w:r>
       <w:bookmarkEnd w:id="21"/>
       <w:r>
@@ -11977,7 +12053,6 @@
         </w:rPr>
         <w:t xml:space="preserve">необходимо выбрать желаемый выходной формат файла – </w:t>
       </w:r>
-      <w:proofErr w:type="spellStart"/>
       <w:r>
         <w:rPr>
           <w:sz w:val="23"/>
@@ -11986,7 +12061,6 @@
         </w:rPr>
         <w:t>sql</w:t>
       </w:r>
-      <w:proofErr w:type="spellEnd"/>
       <w:r>
         <w:rPr>
           <w:sz w:val="23"/>
@@ -11994,7 +12068,6 @@
         </w:rPr>
         <w:t xml:space="preserve">, </w:t>
       </w:r>
-      <w:proofErr w:type="spellStart"/>
       <w:r>
         <w:rPr>
           <w:sz w:val="23"/>
@@ -12003,7 +12076,6 @@
         </w:rPr>
         <w:t>png</w:t>
       </w:r>
-      <w:proofErr w:type="spellEnd"/>
       <w:r>
         <w:rPr>
           <w:sz w:val="23"/>
@@ -12550,7 +12622,6 @@
         </w:rPr>
         <w:t xml:space="preserve">Тип – </w:t>
       </w:r>
-      <w:proofErr w:type="spellStart"/>
       <w:r>
         <w:rPr>
           <w:sz w:val="23"/>
@@ -12559,7 +12630,6 @@
         </w:rPr>
         <w:t>smallint</w:t>
       </w:r>
-      <w:proofErr w:type="spellEnd"/>
       <w:r>
         <w:rPr>
           <w:sz w:val="23"/>
@@ -13049,7 +13119,6 @@
         </w:rPr>
         <w:t>_</w:t>
       </w:r>
-      <w:proofErr w:type="spellStart"/>
       <w:r>
         <w:rPr>
           <w:sz w:val="23"/>
@@ -13058,7 +13127,6 @@
         </w:rPr>
         <w:t>fk</w:t>
       </w:r>
-      <w:proofErr w:type="spellEnd"/>
       <w:r>
         <w:rPr>
           <w:sz w:val="23"/>
@@ -13066,7 +13134,6 @@
         </w:rPr>
         <w:t xml:space="preserve">, </w:t>
       </w:r>
-      <w:proofErr w:type="spellStart"/>
       <w:r>
         <w:rPr>
           <w:sz w:val="23"/>
@@ -13075,7 +13142,6 @@
         </w:rPr>
         <w:t>Contraint</w:t>
       </w:r>
-      <w:proofErr w:type="spellEnd"/>
       <w:r>
         <w:rPr>
           <w:sz w:val="23"/>
@@ -13508,25 +13574,7 @@
           <w:szCs w:val="23"/>
           <w:lang w:val="en-US"/>
         </w:rPr>
-        <w:t xml:space="preserve"> </w:t>
-      </w:r>
-      <w:proofErr w:type="spellStart"/>
-      <w:r>
-        <w:rPr>
-          <w:sz w:val="23"/>
-          <w:szCs w:val="23"/>
-          <w:lang w:val="en-US"/>
-        </w:rPr>
-        <w:t>car_min_valid</w:t>
-      </w:r>
-      <w:proofErr w:type="spellEnd"/>
-      <w:r>
-        <w:rPr>
-          <w:sz w:val="23"/>
-          <w:szCs w:val="23"/>
-          <w:lang w:val="en-US"/>
-        </w:rPr>
-        <w:t xml:space="preserve"> </w:t>
+        <w:t xml:space="preserve"> car_min_valid </w:t>
       </w:r>
       <w:r>
         <w:rPr>
@@ -13573,13 +13621,8 @@
         </w:rPr>
         <w:t xml:space="preserve">В поле ниже укажем значение регулярного выражения для российских автомобильных номеров - </w:t>
       </w:r>
-      <w:proofErr w:type="spellStart"/>
-      <w:r>
-        <w:t>car_number</w:t>
-      </w:r>
-      <w:proofErr w:type="spellEnd"/>
-      <w:r>
-        <w:t xml:space="preserve"> ~* '^[АВЕКМНОРСТУХ]\d{3}(?&lt;!000)[АВЕКМНОРСТУХ]{2}\d{2,3}$'. </w:t>
+      <w:r>
+        <w:t xml:space="preserve">car_number ~* '^[АВЕКМНОРСТУХ]\d{3}(?&lt;!000)[АВЕКМНОРСТУХ]{2}\d{2,3}$'. </w:t>
       </w:r>
       <w:r>
         <w:rPr>
@@ -13981,14 +14024,12 @@
       <w:r>
         <w:t xml:space="preserve">и обновим базу данных на сервере. Вернувшись в </w:t>
       </w:r>
-      <w:proofErr w:type="spellStart"/>
       <w:r>
         <w:rPr>
           <w:lang w:val="en-US"/>
         </w:rPr>
         <w:t>pgAdmin</w:t>
       </w:r>
-      <w:proofErr w:type="spellEnd"/>
       <w:r>
         <w:t xml:space="preserve">, </w:t>
       </w:r>
@@ -14007,14 +14048,7 @@
         <w:rPr>
           <w:lang w:val="en-US"/>
         </w:rPr>
-        <w:t xml:space="preserve">INSERT INTO </w:t>
-      </w:r>
-      <w:proofErr w:type="spellStart"/>
-      <w:r>
-        <w:rPr>
-          <w:lang w:val="en-US"/>
-        </w:rPr>
-        <w:t>car_place</w:t>
+        <w:t>INSERT INTO car_place</w:t>
       </w:r>
       <w:r>
         <w:rPr>
@@ -14022,7 +14056,6 @@
         </w:rPr>
         <w:t>s</w:t>
       </w:r>
-      <w:proofErr w:type="spellEnd"/>
       <w:r>
         <w:rPr>
           <w:lang w:val="en-US"/>
@@ -14071,14 +14104,7 @@
         <w:rPr>
           <w:lang w:val="en-US"/>
         </w:rPr>
-        <w:t xml:space="preserve">SELECT * FROM </w:t>
-      </w:r>
-      <w:proofErr w:type="spellStart"/>
-      <w:r>
-        <w:rPr>
-          <w:lang w:val="en-US"/>
-        </w:rPr>
-        <w:t>car_place</w:t>
+        <w:t>SELECT * FROM car_place</w:t>
       </w:r>
       <w:r>
         <w:rPr>
@@ -14086,7 +14112,6 @@
         </w:rPr>
         <w:t>s</w:t>
       </w:r>
-      <w:proofErr w:type="spellEnd"/>
     </w:p>
     <w:p>
       <w:pPr>
@@ -14351,6 +14376,14 @@
               <w:rPr>
                 <w:i/>
                 <w:iCs/>
+                <w:lang w:val="en-US"/>
+              </w:rPr>
+              <w:t>s</w:t>
+            </w:r>
+            <w:r>
+              <w:rPr>
+                <w:i/>
+                <w:iCs/>
               </w:rPr>
               <w:t>_</w:t>
             </w:r>
@@ -14416,6 +14449,14 @@
               <w:rPr>
                 <w:i/>
                 <w:iCs/>
+                <w:lang w:val="en-US"/>
+              </w:rPr>
+              <w:t>s</w:t>
+            </w:r>
+            <w:r>
+              <w:rPr>
+                <w:i/>
+                <w:iCs/>
               </w:rPr>
               <w:t>_</w:t>
             </w:r>
@@ -14478,6 +14519,14 @@
               <w:t>student</w:t>
             </w:r>
             <w:r>
+              <w:rPr>
+                <w:i/>
+                <w:iCs/>
+                <w:lang w:val="en-US"/>
+              </w:rPr>
+              <w:t>s</w:t>
+            </w:r>
+            <w:r>
               <w:t xml:space="preserve"> поле «Пол», способное принимать значения «м» и «ж»</w:t>
             </w:r>
           </w:p>
@@ -14528,6 +14577,14 @@
               <w:t>student</w:t>
             </w:r>
             <w:r>
+              <w:rPr>
+                <w:i/>
+                <w:iCs/>
+                <w:lang w:val="en-US"/>
+              </w:rPr>
+              <w:t>s</w:t>
+            </w:r>
+            <w:r>
               <w:t xml:space="preserve"> поле «Паспорт», способное хранить значения в формате </w:t>
             </w:r>
             <w:r>
@@ -14605,6 +14662,14 @@
               <w:t>student</w:t>
             </w:r>
             <w:r>
+              <w:rPr>
+                <w:i/>
+                <w:iCs/>
+                <w:lang w:val="en-US"/>
+              </w:rPr>
+              <w:t>s</w:t>
+            </w:r>
+            <w:r>
               <w:t xml:space="preserve"> поле «СНИЛС», способное хранить значения в формате </w:t>
             </w:r>
             <w:r>
@@ -14693,9 +14758,19 @@
             </w:r>
             <w:r>
               <w:rPr>
+                <w:i/>
+                <w:iCs/>
                 <w:lang w:val="en-US"/>
               </w:rPr>
               <w:t>student</w:t>
+            </w:r>
+            <w:r>
+              <w:rPr>
+                <w:i/>
+                <w:iCs/>
+                <w:lang w:val="en-US"/>
+              </w:rPr>
+              <w:t>s</w:t>
             </w:r>
             <w:r>
               <w:t xml:space="preserve"> поле «ИНН», способное хранить значения в формате </w:t>
@@ -14766,6 +14841,14 @@
               <w:t>professor</w:t>
             </w:r>
             <w:r>
+              <w:rPr>
+                <w:i/>
+                <w:iCs/>
+                <w:lang w:val="en-US"/>
+              </w:rPr>
+              <w:t>s</w:t>
+            </w:r>
+            <w:r>
               <w:t xml:space="preserve"> поле, содержащее его контактный телефон. Сделайте ограничение, позволяющее хранить номер телефона в формате: +7(</w:t>
             </w:r>
             <w:r>
@@ -14849,6 +14932,14 @@
               <w:t>student</w:t>
             </w:r>
             <w:r>
+              <w:rPr>
+                <w:i/>
+                <w:iCs/>
+                <w:lang w:val="en-US"/>
+              </w:rPr>
+              <w:t>s</w:t>
+            </w:r>
+            <w:r>
               <w:t xml:space="preserve"> поле, содержащее его контактный телефон. Сделайте ограничение, позволяющее хранить номер телефона в формате: 8(</w:t>
             </w:r>
             <w:r>
@@ -14947,21 +15038,50 @@
               <w:t>unit</w:t>
             </w:r>
             <w:r>
-              <w:t xml:space="preserve"> поле, содержащее контактный телефон подразделения. Сделайте ограничение, позволяющее хранить номер телефона в формате: </w:t>
-            </w:r>
-            <w:r>
-              <w:rPr>
+              <w:rPr>
+                <w:i/>
+                <w:iCs/>
                 <w:lang w:val="en-US"/>
               </w:rPr>
-              <w:t>AA</w:t>
-            </w:r>
-            <w:r>
-              <w:t>-</w:t>
+              <w:t>s</w:t>
+            </w:r>
+            <w:r>
+              <w:t xml:space="preserve"> поле, </w:t>
+            </w:r>
+            <w:r>
+              <w:t xml:space="preserve">содержащее номер </w:t>
+            </w:r>
+            <w:r>
+              <w:t>аудитори</w:t>
+            </w:r>
+            <w:r>
+              <w:t>и</w:t>
+            </w:r>
+            <w:r>
+              <w:t xml:space="preserve"> подразделения. Сделайте ограничение, позволяющее хранить номер </w:t>
+            </w:r>
+            <w:r>
+              <w:t>аудитории</w:t>
+            </w:r>
+            <w:r>
+              <w:t xml:space="preserve"> в формате: </w:t>
             </w:r>
             <w:r>
               <w:rPr>
                 <w:lang w:val="en-US"/>
               </w:rPr>
+              <w:t>A</w:t>
+            </w:r>
+            <w:r>
+              <w:rPr>
+                <w:lang w:val="en-US"/>
+              </w:rPr>
+              <w:t>B</w:t>
+            </w:r>
+            <w:r>
+              <w:rPr>
+                <w:lang w:val="en-US"/>
+              </w:rPr>
               <w:t>XX</w:t>
             </w:r>
             <w:r>
@@ -14971,10 +15091,64 @@
               <w:rPr>
                 <w:lang w:val="en-US"/>
               </w:rPr>
-              <w:t>AA</w:t>
-            </w:r>
-            <w:r>
-              <w:t xml:space="preserve"> могут принимать значения 29, 25, 14, 33, 87. </w:t>
+              <w:t>A</w:t>
+            </w:r>
+            <w:r>
+              <w:t xml:space="preserve"> мо</w:t>
+            </w:r>
+            <w:r>
+              <w:t>жет</w:t>
+            </w:r>
+            <w:r>
+              <w:t xml:space="preserve"> принимать значения </w:t>
+            </w:r>
+            <w:r>
+              <w:t>1,3,4</w:t>
+            </w:r>
+            <w:r>
+              <w:t xml:space="preserve">; </w:t>
+            </w:r>
+            <w:r>
+              <w:rPr>
+                <w:lang w:val="en-US"/>
+              </w:rPr>
+              <w:t>B</w:t>
+            </w:r>
+            <w:r>
+              <w:t xml:space="preserve"> </w:t>
+            </w:r>
+            <w:r>
+              <w:t>–</w:t>
+            </w:r>
+            <w:r>
+              <w:t xml:space="preserve"> </w:t>
+            </w:r>
+            <w:r>
+              <w:t xml:space="preserve">от </w:t>
+            </w:r>
+            <w:r>
+              <w:t>1-3.</w:t>
+            </w:r>
+            <w:r>
+              <w:t xml:space="preserve"> Значение </w:t>
+            </w:r>
+            <w:r>
+              <w:rPr>
+                <w:lang w:val="en-US"/>
+              </w:rPr>
+              <w:t xml:space="preserve">XX </w:t>
+            </w:r>
+            <w:r>
+              <w:t>может лежать от 00 до 39</w:t>
+            </w:r>
+            <w:r>
+              <w:rPr>
+                <w:lang w:val="en-US"/>
+              </w:rPr>
+              <w:t xml:space="preserve"> </w:t>
+            </w:r>
+            <w:r>
+              <w:t xml:space="preserve"> </w:t>
             </w:r>
           </w:p>
         </w:tc>
@@ -15042,11 +15216,25 @@
               <w:rPr>
                 <w:i/>
                 <w:iCs/>
+                <w:lang w:val="en-US"/>
+              </w:rPr>
+              <w:t>s</w:t>
+            </w:r>
+            <w:r>
+              <w:rPr>
+                <w:i/>
+                <w:iCs/>
               </w:rPr>
               <w:t xml:space="preserve"> </w:t>
             </w:r>
             <w:r>
-              <w:t xml:space="preserve">поле, содержащее данные о кураторе группы. В его качестве может выступать один из преподавателей вуза. </w:t>
+              <w:t xml:space="preserve">поле, содержащее данные о кураторе группы. В его качестве </w:t>
+            </w:r>
+            <w:r>
+              <w:t>должен</w:t>
+            </w:r>
+            <w:r>
+              <w:t xml:space="preserve"> выступать один из преподавателей вуза. </w:t>
             </w:r>
           </w:p>
         </w:tc>
@@ -15119,7 +15307,6 @@
       <w:r>
         <w:t xml:space="preserve"> </w:t>
       </w:r>
-      <w:proofErr w:type="spellStart"/>
       <w:r>
         <w:rPr>
           <w:i/>
@@ -15128,7 +15315,6 @@
         </w:rPr>
         <w:t>pgmodeler</w:t>
       </w:r>
-      <w:proofErr w:type="spellEnd"/>
       <w:r>
         <w:rPr>
           <w:i/>
@@ -15722,11 +15908,11 @@
         </w:docPartObj>
       </w:sdtPr>
       <w:sdtContent>
-        <w:bookmarkStart w:id="35" w:name="_Toc156252622" w:displacedByCustomXml="prev"/>
-        <w:bookmarkStart w:id="36" w:name="_Toc138791952" w:displacedByCustomXml="prev"/>
+        <w:bookmarkStart w:id="35" w:name="_Toc138792203" w:displacedByCustomXml="prev"/>
+        <w:bookmarkStart w:id="36" w:name="_Toc138792176" w:displacedByCustomXml="prev"/>
         <w:bookmarkStart w:id="37" w:name="_Toc138792059" w:displacedByCustomXml="prev"/>
-        <w:bookmarkStart w:id="38" w:name="_Toc138792176" w:displacedByCustomXml="prev"/>
-        <w:bookmarkStart w:id="39" w:name="_Toc138792203" w:displacedByCustomXml="prev"/>
+        <w:bookmarkStart w:id="38" w:name="_Toc138791952" w:displacedByCustomXml="prev"/>
+        <w:bookmarkStart w:id="39" w:name="_Toc156252622" w:displacedByCustomXml="prev"/>
         <w:p>
           <w:pPr>
             <w:pStyle w:val="1"/>
@@ -15920,7 +16106,7 @@
 </file>
 
 <file path=word/numbering.xml><?xml version="1.0" encoding="utf-8"?>
-<w:numbering xmlns:wpc="http://schemas.microsoft.com/office/word/2010/wordprocessingCanvas" xmlns:cx="http://schemas.microsoft.com/office/drawing/2014/chartex" xmlns:cx1="http://schemas.microsoft.com/office/drawing/2015/9/8/chartex" xmlns:cx2="http://schemas.microsoft.com/office/drawing/2015/10/21/chartex" xmlns:cx3="http://schemas.microsoft.com/office/drawing/2016/5/9/chartex" xmlns:cx4="http://schemas.microsoft.com/office/drawing/2016/5/10/chartex" xmlns:cx5="http://schemas.microsoft.com/office/drawing/2016/5/11/chartex" xmlns:cx6="http://schemas.microsoft.com/office/drawing/2016/5/12/chartex" xmlns:cx7="http://schemas.microsoft.com/office/drawing/2016/5/13/chartex" xmlns:cx8="http://schemas.microsoft.com/office/drawing/2016/5/14/chartex" xmlns:mc="http://schemas.openxmlformats.org/markup-compatibility/2006" xmlns:aink="http://schemas.microsoft.com/office/drawing/2016/ink" xmlns:am3d="http://schemas.microsoft.com/office/drawing/2017/model3d" xmlns:o="urn:schemas-microsoft-com:office:office" xmlns:oel="http://schemas.microsoft.com/office/2019/extlst" xmlns:r="http://schemas.openxmlformats.org/officeDocument/2006/relationships" xmlns:m="http://schemas.openxmlformats.org/officeDocument/2006/math" xmlns:v="urn:schemas-microsoft-com:vml" xmlns:wp14="http://schemas.microsoft.com/office/word/2010/wordprocessingDrawing" xmlns:wp="http://schemas.openxmlformats.org/drawingml/2006/wordprocessingDrawing" xmlns:w10="urn:schemas-microsoft-com:office:word" xmlns:w="http://schemas.openxmlformats.org/wordprocessingml/2006/main" xmlns:w14="http://schemas.microsoft.com/office/word/2010/wordml" xmlns:w15="http://schemas.microsoft.com/office/word/2012/wordml" xmlns:w16cex="http://schemas.microsoft.com/office/word/2018/wordml/cex" xmlns:w16cid="http://schemas.microsoft.com/office/word/2016/wordml/cid" xmlns:w16="http://schemas.microsoft.com/office/word/2018/wordml" xmlns:w16sdtdh="http://schemas.microsoft.com/office/word/2020/wordml/sdtdatahash" xmlns:w16se="http://schemas.microsoft.com/office/word/2015/wordml/symex" xmlns:wpg="http://schemas.microsoft.com/office/word/2010/wordprocessingGroup" xmlns:wpi="http://schemas.microsoft.com/office/word/2010/wordprocessingInk" xmlns:wne="http://schemas.microsoft.com/office/word/2006/wordml" xmlns:wps="http://schemas.microsoft.com/office/word/2010/wordprocessingShape" mc:Ignorable="w14 w15 w16se w16cid w16 w16cex w16sdtdh wp14">
+<w:numbering xmlns:wpc="http://schemas.microsoft.com/office/word/2010/wordprocessingCanvas" xmlns:cx="http://schemas.microsoft.com/office/drawing/2014/chartex" xmlns:cx1="http://schemas.microsoft.com/office/drawing/2015/9/8/chartex" xmlns:cx2="http://schemas.microsoft.com/office/drawing/2015/10/21/chartex" xmlns:cx3="http://schemas.microsoft.com/office/drawing/2016/5/9/chartex" xmlns:cx4="http://schemas.microsoft.com/office/drawing/2016/5/10/chartex" xmlns:cx5="http://schemas.microsoft.com/office/drawing/2016/5/11/chartex" xmlns:cx6="http://schemas.microsoft.com/office/drawing/2016/5/12/chartex" xmlns:cx7="http://schemas.microsoft.com/office/drawing/2016/5/13/chartex" xmlns:cx8="http://schemas.microsoft.com/office/drawing/2016/5/14/chartex" xmlns:mc="http://schemas.openxmlformats.org/markup-compatibility/2006" xmlns:aink="http://schemas.microsoft.com/office/drawing/2016/ink" xmlns:am3d="http://schemas.microsoft.com/office/drawing/2017/model3d" xmlns:o="urn:schemas-microsoft-com:office:office" xmlns:oel="http://schemas.microsoft.com/office/2019/extlst" xmlns:r="http://schemas.openxmlformats.org/officeDocument/2006/relationships" xmlns:m="http://schemas.openxmlformats.org/officeDocument/2006/math" xmlns:v="urn:schemas-microsoft-com:vml" xmlns:wp14="http://schemas.microsoft.com/office/word/2010/wordprocessingDrawing" xmlns:wp="http://schemas.openxmlformats.org/drawingml/2006/wordprocessingDrawing" xmlns:w10="urn:schemas-microsoft-com:office:word" xmlns:w="http://schemas.openxmlformats.org/wordprocessingml/2006/main" xmlns:w14="http://schemas.microsoft.com/office/word/2010/wordml" xmlns:w15="http://schemas.microsoft.com/office/word/2012/wordml" xmlns:w16cex="http://schemas.microsoft.com/office/word/2018/wordml/cex" xmlns:w16cid="http://schemas.microsoft.com/office/word/2016/wordml/cid" xmlns:w16="http://schemas.microsoft.com/office/word/2018/wordml" xmlns:w16du="http://schemas.microsoft.com/office/word/2023/wordml/word16du" xmlns:w16sdtdh="http://schemas.microsoft.com/office/word/2020/wordml/sdtdatahash" xmlns:w16se="http://schemas.microsoft.com/office/word/2015/wordml/symex" xmlns:wpg="http://schemas.microsoft.com/office/word/2010/wordprocessingGroup" xmlns:wpi="http://schemas.microsoft.com/office/word/2010/wordprocessingInk" xmlns:wne="http://schemas.microsoft.com/office/word/2006/wordml" xmlns:wps="http://schemas.microsoft.com/office/word/2010/wordprocessingShape" mc:Ignorable="w14 w15 w16se w16cid w16 w16cex w16sdtdh w16du wp14">
   <w:abstractNum w:abstractNumId="0" w15:restartNumberingAfterBreak="0">
     <w:nsid w:val="DB5F2832"/>
     <w:multiLevelType w:val="hybridMultilevel"/>
@@ -17130,7 +17316,7 @@
 </file>
 
 <file path=word/styles.xml><?xml version="1.0" encoding="utf-8"?>
-<w:styles xmlns:mc="http://schemas.openxmlformats.org/markup-compatibility/2006" xmlns:r="http://schemas.openxmlformats.org/officeDocument/2006/relationships" xmlns:w="http://schemas.openxmlformats.org/wordprocessingml/2006/main" xmlns:w14="http://schemas.microsoft.com/office/word/2010/wordml" xmlns:w15="http://schemas.microsoft.com/office/word/2012/wordml" xmlns:w16cex="http://schemas.microsoft.com/office/word/2018/wordml/cex" xmlns:w16cid="http://schemas.microsoft.com/office/word/2016/wordml/cid" xmlns:w16="http://schemas.microsoft.com/office/word/2018/wordml" xmlns:w16sdtdh="http://schemas.microsoft.com/office/word/2020/wordml/sdtdatahash" xmlns:w16se="http://schemas.microsoft.com/office/word/2015/wordml/symex" mc:Ignorable="w14 w15 w16se w16cid w16 w16cex w16sdtdh">
+<w:styles xmlns:mc="http://schemas.openxmlformats.org/markup-compatibility/2006" xmlns:r="http://schemas.openxmlformats.org/officeDocument/2006/relationships" xmlns:w="http://schemas.openxmlformats.org/wordprocessingml/2006/main" xmlns:w14="http://schemas.microsoft.com/office/word/2010/wordml" xmlns:w15="http://schemas.microsoft.com/office/word/2012/wordml" xmlns:w16cex="http://schemas.microsoft.com/office/word/2018/wordml/cex" xmlns:w16cid="http://schemas.microsoft.com/office/word/2016/wordml/cid" xmlns:w16="http://schemas.microsoft.com/office/word/2018/wordml" xmlns:w16du="http://schemas.microsoft.com/office/word/2023/wordml/word16du" xmlns:w16sdtdh="http://schemas.microsoft.com/office/word/2020/wordml/sdtdatahash" xmlns:w16se="http://schemas.microsoft.com/office/word/2015/wordml/symex" mc:Ignorable="w14 w15 w16se w16cid w16 w16cex w16sdtdh w16du">
   <w:docDefaults>
     <w:rPrDefault>
       <w:rPr>
